--- a/Analise de Arquivos/Cria E-book DIRPF/Manual do usuário - Cria E-book DIRPF.docx
+++ b/Analise de Arquivos/Cria E-book DIRPF/Manual do usuário - Cria E-book DIRPF.docx
@@ -565,9 +565,338 @@
         </w:rPr>
         <w:drawing>
           <wp:inline distT="0" distB="0" distL="0" distR="0">
-            <wp:extent cx="6552381" cy="3067478"/>
-            <wp:effectExtent l="19050" t="0" r="819" b="0"/>
-            <wp:docPr id="12" name="Imagem 3"/>
+            <wp:extent cx="6549390" cy="3072765"/>
+            <wp:effectExtent l="19050" t="0" r="3810" b="0"/>
+            <wp:docPr id="1" name="Imagem 1"/>
+            <wp:cNvGraphicFramePr>
+              <a:graphicFrameLocks xmlns:a="http://schemas.openxmlformats.org/drawingml/2006/main" noChangeAspect="1"/>
+            </wp:cNvGraphicFramePr>
+            <a:graphic xmlns:a="http://schemas.openxmlformats.org/drawingml/2006/main">
+              <a:graphicData uri="http://schemas.openxmlformats.org/drawingml/2006/picture">
+                <pic:pic xmlns:pic="http://schemas.openxmlformats.org/drawingml/2006/picture">
+                  <pic:nvPicPr>
+                    <pic:cNvPr id="0" name="Picture 1"/>
+                    <pic:cNvPicPr>
+                      <a:picLocks noChangeAspect="1" noChangeArrowheads="1"/>
+                    </pic:cNvPicPr>
+                  </pic:nvPicPr>
+                  <pic:blipFill>
+                    <a:blip r:embed="rId8" cstate="print"/>
+                    <a:srcRect/>
+                    <a:stretch>
+                      <a:fillRect/>
+                    </a:stretch>
+                  </pic:blipFill>
+                  <pic:spPr bwMode="auto">
+                    <a:xfrm>
+                      <a:off x="0" y="0"/>
+                      <a:ext cx="6549390" cy="3072765"/>
+                    </a:xfrm>
+                    <a:prstGeom prst="rect">
+                      <a:avLst/>
+                    </a:prstGeom>
+                    <a:noFill/>
+                    <a:ln w="9525">
+                      <a:noFill/>
+                      <a:miter lim="800000"/>
+                      <a:headEnd/>
+                      <a:tailEnd/>
+                    </a:ln>
+                  </pic:spPr>
+                </pic:pic>
+              </a:graphicData>
+            </a:graphic>
+          </wp:inline>
+        </w:drawing>
+      </w:r>
+    </w:p>
+    <w:p>
+      <w:pPr>
+        <w:jc w:val="both"/>
+        <w:rPr>
+          <w:rFonts w:ascii="Arial" w:hAnsi="Arial" w:cs="Arial"/>
+          <w:sz w:val="24"/>
+          <w:szCs w:val="24"/>
+        </w:rPr>
+      </w:pPr>
+      <w:r>
+        <w:rPr>
+          <w:rFonts w:ascii="Arial" w:hAnsi="Arial" w:cs="Arial"/>
+          <w:sz w:val="24"/>
+          <w:szCs w:val="24"/>
+        </w:rPr>
+        <w:t xml:space="preserve">Selecione </w:t>
+      </w:r>
+      <w:r>
+        <w:rPr>
+          <w:rFonts w:ascii="Arial" w:hAnsi="Arial" w:cs="Arial"/>
+          <w:sz w:val="24"/>
+          <w:szCs w:val="24"/>
+        </w:rPr>
+        <w:t xml:space="preserve">a pasta com os </w:t>
+      </w:r>
+      <w:proofErr w:type="spellStart"/>
+      <w:r>
+        <w:rPr>
+          <w:rFonts w:ascii="Arial" w:hAnsi="Arial" w:cs="Arial"/>
+          <w:sz w:val="24"/>
+          <w:szCs w:val="24"/>
+        </w:rPr>
+        <w:t>PDFs</w:t>
+      </w:r>
+      <w:proofErr w:type="spellEnd"/>
+      <w:r>
+        <w:rPr>
+          <w:rFonts w:ascii="Arial" w:hAnsi="Arial" w:cs="Arial"/>
+          <w:sz w:val="24"/>
+          <w:szCs w:val="24"/>
+        </w:rPr>
+        <w:t xml:space="preserve"> para mesclar e criar o e-book, também funciona se for selecionado uma pasta principal com subpastas contendo os </w:t>
+      </w:r>
+      <w:proofErr w:type="spellStart"/>
+      <w:proofErr w:type="gramStart"/>
+      <w:r>
+        <w:rPr>
+          <w:rFonts w:ascii="Arial" w:hAnsi="Arial" w:cs="Arial"/>
+          <w:sz w:val="24"/>
+          <w:szCs w:val="24"/>
+        </w:rPr>
+        <w:t>PDfs</w:t>
+      </w:r>
+      <w:proofErr w:type="spellEnd"/>
+      <w:proofErr w:type="gramEnd"/>
+      <w:r>
+        <w:rPr>
+          <w:rFonts w:ascii="Arial" w:hAnsi="Arial" w:cs="Arial"/>
+          <w:sz w:val="24"/>
+          <w:szCs w:val="24"/>
+        </w:rPr>
+        <w:t>.</w:t>
+      </w:r>
+    </w:p>
+    <w:p>
+      <w:pPr>
+        <w:jc w:val="both"/>
+        <w:rPr>
+          <w:rFonts w:ascii="Arial" w:hAnsi="Arial" w:cs="Arial"/>
+          <w:sz w:val="24"/>
+          <w:szCs w:val="24"/>
+        </w:rPr>
+      </w:pPr>
+    </w:p>
+    <w:p>
+      <w:pPr>
+        <w:jc w:val="both"/>
+        <w:rPr>
+          <w:rFonts w:ascii="Arial" w:hAnsi="Arial" w:cs="Arial"/>
+          <w:sz w:val="24"/>
+          <w:szCs w:val="24"/>
+        </w:rPr>
+      </w:pPr>
+    </w:p>
+    <w:p>
+      <w:pPr>
+        <w:rPr>
+          <w:rFonts w:ascii="Arial" w:hAnsi="Arial" w:cs="Arial"/>
+          <w:b/>
+          <w:sz w:val="40"/>
+          <w:szCs w:val="36"/>
+        </w:rPr>
+      </w:pPr>
+      <w:r>
+        <w:rPr>
+          <w:rFonts w:ascii="Arial" w:hAnsi="Arial" w:cs="Arial"/>
+          <w:b/>
+          <w:sz w:val="40"/>
+          <w:szCs w:val="36"/>
+        </w:rPr>
+        <w:t>Selecionando o diretório final</w:t>
+      </w:r>
+    </w:p>
+    <w:p>
+      <w:pPr>
+        <w:jc w:val="center"/>
+        <w:rPr>
+          <w:rFonts w:ascii="Arial" w:hAnsi="Arial" w:cs="Arial"/>
+          <w:sz w:val="24"/>
+          <w:szCs w:val="24"/>
+        </w:rPr>
+      </w:pPr>
+      <w:r>
+        <w:rPr>
+          <w:rFonts w:ascii="Arial" w:hAnsi="Arial" w:cs="Arial"/>
+          <w:noProof/>
+          <w:sz w:val="24"/>
+          <w:szCs w:val="24"/>
+          <w:lang w:eastAsia="pt-BR"/>
+        </w:rPr>
+        <w:drawing>
+          <wp:inline distT="0" distB="0" distL="0" distR="0">
+            <wp:extent cx="6549390" cy="3072765"/>
+            <wp:effectExtent l="19050" t="0" r="3810" b="0"/>
+            <wp:docPr id="2" name="Imagem 2"/>
+            <wp:cNvGraphicFramePr>
+              <a:graphicFrameLocks xmlns:a="http://schemas.openxmlformats.org/drawingml/2006/main" noChangeAspect="1"/>
+            </wp:cNvGraphicFramePr>
+            <a:graphic xmlns:a="http://schemas.openxmlformats.org/drawingml/2006/main">
+              <a:graphicData uri="http://schemas.openxmlformats.org/drawingml/2006/picture">
+                <pic:pic xmlns:pic="http://schemas.openxmlformats.org/drawingml/2006/picture">
+                  <pic:nvPicPr>
+                    <pic:cNvPr id="0" name="Picture 2"/>
+                    <pic:cNvPicPr>
+                      <a:picLocks noChangeAspect="1" noChangeArrowheads="1"/>
+                    </pic:cNvPicPr>
+                  </pic:nvPicPr>
+                  <pic:blipFill>
+                    <a:blip r:embed="rId9" cstate="print"/>
+                    <a:srcRect/>
+                    <a:stretch>
+                      <a:fillRect/>
+                    </a:stretch>
+                  </pic:blipFill>
+                  <pic:spPr bwMode="auto">
+                    <a:xfrm>
+                      <a:off x="0" y="0"/>
+                      <a:ext cx="6549390" cy="3072765"/>
+                    </a:xfrm>
+                    <a:prstGeom prst="rect">
+                      <a:avLst/>
+                    </a:prstGeom>
+                    <a:noFill/>
+                    <a:ln w="9525">
+                      <a:noFill/>
+                      <a:miter lim="800000"/>
+                      <a:headEnd/>
+                      <a:tailEnd/>
+                    </a:ln>
+                  </pic:spPr>
+                </pic:pic>
+              </a:graphicData>
+            </a:graphic>
+          </wp:inline>
+        </w:drawing>
+      </w:r>
+    </w:p>
+    <w:p>
+      <w:pPr>
+        <w:rPr>
+          <w:rFonts w:ascii="Arial" w:hAnsi="Arial" w:cs="Arial"/>
+          <w:sz w:val="24"/>
+          <w:szCs w:val="24"/>
+        </w:rPr>
+      </w:pPr>
+      <w:r>
+        <w:rPr>
+          <w:rFonts w:ascii="Arial" w:hAnsi="Arial" w:cs="Arial"/>
+          <w:sz w:val="24"/>
+          <w:szCs w:val="24"/>
+        </w:rPr>
+        <w:t>Selecione a pasta para salvar os e-books prontos.</w:t>
+      </w:r>
+    </w:p>
+    <w:p>
+      <w:pPr>
+        <w:rPr>
+          <w:rFonts w:ascii="Arial" w:hAnsi="Arial" w:cs="Arial"/>
+          <w:sz w:val="24"/>
+          <w:szCs w:val="24"/>
+        </w:rPr>
+      </w:pPr>
+      <w:r>
+        <w:rPr>
+          <w:rFonts w:ascii="Arial" w:hAnsi="Arial" w:cs="Arial"/>
+          <w:sz w:val="24"/>
+          <w:szCs w:val="24"/>
+        </w:rPr>
+        <w:t xml:space="preserve">O e-book será criado com o seguinte nome: </w:t>
+      </w:r>
+      <w:r>
+        <w:rPr>
+          <w:rFonts w:ascii="Arial" w:hAnsi="Arial" w:cs="Arial"/>
+          <w:sz w:val="24"/>
+          <w:szCs w:val="24"/>
+        </w:rPr>
+        <w:t xml:space="preserve">E-BOOK DIRPF </w:t>
+      </w:r>
+      <w:r>
+        <w:rPr>
+          <w:rFonts w:ascii="Arial" w:hAnsi="Arial" w:cs="Arial"/>
+          <w:sz w:val="24"/>
+          <w:szCs w:val="24"/>
+        </w:rPr>
+        <w:t>- NOME DO DECLARANTE</w:t>
+      </w:r>
+      <w:r>
+        <w:rPr>
+          <w:rFonts w:ascii="Arial" w:hAnsi="Arial" w:cs="Arial"/>
+          <w:sz w:val="24"/>
+          <w:szCs w:val="24"/>
+        </w:rPr>
+        <w:t>.pdf</w:t>
+      </w:r>
+      <w:r>
+        <w:rPr>
+          <w:rFonts w:ascii="Arial" w:hAnsi="Arial" w:cs="Arial"/>
+          <w:sz w:val="24"/>
+          <w:szCs w:val="24"/>
+        </w:rPr>
+        <w:t>.</w:t>
+      </w:r>
+    </w:p>
+    <w:p>
+      <w:pPr>
+        <w:jc w:val="both"/>
+        <w:rPr>
+          <w:rFonts w:ascii="Arial" w:hAnsi="Arial" w:cs="Arial"/>
+          <w:sz w:val="24"/>
+          <w:szCs w:val="24"/>
+        </w:rPr>
+      </w:pPr>
+    </w:p>
+    <w:p>
+      <w:pPr>
+        <w:jc w:val="both"/>
+        <w:rPr>
+          <w:rFonts w:ascii="Arial" w:hAnsi="Arial" w:cs="Arial"/>
+          <w:sz w:val="24"/>
+          <w:szCs w:val="24"/>
+        </w:rPr>
+      </w:pPr>
+      <w:r>
+        <w:rPr>
+          <w:rFonts w:ascii="Arial" w:hAnsi="Arial" w:cs="Arial"/>
+          <w:b/>
+          <w:sz w:val="40"/>
+          <w:szCs w:val="36"/>
+        </w:rPr>
+        <w:lastRenderedPageBreak/>
+        <w:t>Iniciando a execução</w:t>
+      </w:r>
+    </w:p>
+    <w:p>
+      <w:pPr>
+        <w:jc w:val="center"/>
+        <w:rPr>
+          <w:rFonts w:ascii="Arial" w:hAnsi="Arial" w:cs="Arial"/>
+          <w:b/>
+          <w:sz w:val="32"/>
+          <w:szCs w:val="36"/>
+        </w:rPr>
+      </w:pPr>
+      <w:r>
+        <w:rPr>
+          <w:rFonts w:ascii="Arial" w:hAnsi="Arial" w:cs="Arial"/>
+          <w:b/>
+          <w:noProof/>
+          <w:sz w:val="32"/>
+          <w:szCs w:val="36"/>
+          <w:lang w:eastAsia="pt-BR"/>
+        </w:rPr>
+        <w:drawing>
+          <wp:inline distT="0" distB="0" distL="0" distR="0">
+            <wp:extent cx="6549390" cy="3072765"/>
+            <wp:effectExtent l="19050" t="0" r="3810" b="0"/>
+            <wp:docPr id="3" name="Imagem 3"/>
             <wp:cNvGraphicFramePr>
               <a:graphicFrameLocks xmlns:a="http://schemas.openxmlformats.org/drawingml/2006/main" noChangeAspect="1"/>
             </wp:cNvGraphicFramePr>
@@ -576,289 +905,6 @@
                 <pic:pic xmlns:pic="http://schemas.openxmlformats.org/drawingml/2006/picture">
                   <pic:nvPicPr>
                     <pic:cNvPr id="0" name="Picture 3"/>
-                    <pic:cNvPicPr>
-                      <a:picLocks noChangeAspect="1" noChangeArrowheads="1"/>
-                    </pic:cNvPicPr>
-                  </pic:nvPicPr>
-                  <pic:blipFill>
-                    <a:blip r:embed="rId8" cstate="print"/>
-                    <a:stretch>
-                      <a:fillRect/>
-                    </a:stretch>
-                  </pic:blipFill>
-                  <pic:spPr bwMode="auto">
-                    <a:xfrm>
-                      <a:off x="0" y="0"/>
-                      <a:ext cx="6552381" cy="3067478"/>
-                    </a:xfrm>
-                    <a:prstGeom prst="rect">
-                      <a:avLst/>
-                    </a:prstGeom>
-                    <a:noFill/>
-                    <a:ln>
-                      <a:noFill/>
-                    </a:ln>
-                  </pic:spPr>
-                </pic:pic>
-              </a:graphicData>
-            </a:graphic>
-          </wp:inline>
-        </w:drawing>
-      </w:r>
-    </w:p>
-    <w:p>
-      <w:pPr>
-        <w:jc w:val="both"/>
-        <w:rPr>
-          <w:rFonts w:ascii="Arial" w:hAnsi="Arial" w:cs="Arial"/>
-          <w:sz w:val="24"/>
-          <w:szCs w:val="24"/>
-        </w:rPr>
-      </w:pPr>
-      <w:r>
-        <w:rPr>
-          <w:rFonts w:ascii="Arial" w:hAnsi="Arial" w:cs="Arial"/>
-          <w:sz w:val="24"/>
-          <w:szCs w:val="24"/>
-        </w:rPr>
-        <w:t>Selecione a pasta que dentro dela contenha as pastas de cada declarante que contenham os arquivos PDF para mesclar e criar o e-book</w:t>
-      </w:r>
-      <w:r>
-        <w:rPr>
-          <w:rFonts w:ascii="Arial" w:hAnsi="Arial" w:cs="Arial"/>
-          <w:sz w:val="24"/>
-          <w:szCs w:val="24"/>
-        </w:rPr>
-        <w:t>.</w:t>
-      </w:r>
-    </w:p>
-    <w:p>
-      <w:pPr>
-        <w:jc w:val="both"/>
-        <w:rPr>
-          <w:rFonts w:ascii="Arial" w:hAnsi="Arial" w:cs="Arial"/>
-          <w:sz w:val="24"/>
-          <w:szCs w:val="24"/>
-        </w:rPr>
-      </w:pPr>
-    </w:p>
-    <w:p>
-      <w:pPr>
-        <w:jc w:val="both"/>
-        <w:rPr>
-          <w:rFonts w:ascii="Arial" w:hAnsi="Arial" w:cs="Arial"/>
-          <w:sz w:val="24"/>
-          <w:szCs w:val="24"/>
-        </w:rPr>
-      </w:pPr>
-    </w:p>
-    <w:p>
-      <w:pPr>
-        <w:rPr>
-          <w:rFonts w:ascii="Arial" w:hAnsi="Arial" w:cs="Arial"/>
-          <w:b/>
-          <w:sz w:val="40"/>
-          <w:szCs w:val="36"/>
-        </w:rPr>
-      </w:pPr>
-      <w:r>
-        <w:rPr>
-          <w:rFonts w:ascii="Arial" w:hAnsi="Arial" w:cs="Arial"/>
-          <w:b/>
-          <w:sz w:val="40"/>
-          <w:szCs w:val="36"/>
-        </w:rPr>
-        <w:t>Selecionando o diretório final</w:t>
-      </w:r>
-    </w:p>
-    <w:p>
-      <w:pPr>
-        <w:jc w:val="center"/>
-        <w:rPr>
-          <w:rFonts w:ascii="Arial" w:hAnsi="Arial" w:cs="Arial"/>
-          <w:sz w:val="24"/>
-          <w:szCs w:val="24"/>
-        </w:rPr>
-      </w:pPr>
-      <w:r>
-        <w:rPr>
-          <w:rFonts w:ascii="Arial" w:hAnsi="Arial" w:cs="Arial"/>
-          <w:noProof/>
-          <w:sz w:val="24"/>
-          <w:szCs w:val="24"/>
-          <w:lang w:eastAsia="pt-BR"/>
-        </w:rPr>
-        <w:drawing>
-          <wp:inline distT="0" distB="0" distL="0" distR="0">
-            <wp:extent cx="6552381" cy="3067478"/>
-            <wp:effectExtent l="19050" t="0" r="819" b="0"/>
-            <wp:docPr id="14" name="Imagem 5"/>
-            <wp:cNvGraphicFramePr>
-              <a:graphicFrameLocks xmlns:a="http://schemas.openxmlformats.org/drawingml/2006/main" noChangeAspect="1"/>
-            </wp:cNvGraphicFramePr>
-            <a:graphic xmlns:a="http://schemas.openxmlformats.org/drawingml/2006/main">
-              <a:graphicData uri="http://schemas.openxmlformats.org/drawingml/2006/picture">
-                <pic:pic xmlns:pic="http://schemas.openxmlformats.org/drawingml/2006/picture">
-                  <pic:nvPicPr>
-                    <pic:cNvPr id="0" name="Picture 5"/>
-                    <pic:cNvPicPr>
-                      <a:picLocks noChangeAspect="1" noChangeArrowheads="1"/>
-                    </pic:cNvPicPr>
-                  </pic:nvPicPr>
-                  <pic:blipFill>
-                    <a:blip r:embed="rId9" cstate="print"/>
-                    <a:stretch>
-                      <a:fillRect/>
-                    </a:stretch>
-                  </pic:blipFill>
-                  <pic:spPr bwMode="auto">
-                    <a:xfrm>
-                      <a:off x="0" y="0"/>
-                      <a:ext cx="6552381" cy="3067478"/>
-                    </a:xfrm>
-                    <a:prstGeom prst="rect">
-                      <a:avLst/>
-                    </a:prstGeom>
-                    <a:noFill/>
-                    <a:ln>
-                      <a:noFill/>
-                    </a:ln>
-                  </pic:spPr>
-                </pic:pic>
-              </a:graphicData>
-            </a:graphic>
-          </wp:inline>
-        </w:drawing>
-      </w:r>
-    </w:p>
-    <w:p>
-      <w:pPr>
-        <w:rPr>
-          <w:rFonts w:ascii="Arial" w:hAnsi="Arial" w:cs="Arial"/>
-          <w:sz w:val="24"/>
-          <w:szCs w:val="24"/>
-        </w:rPr>
-      </w:pPr>
-      <w:r>
-        <w:rPr>
-          <w:rFonts w:ascii="Arial" w:hAnsi="Arial" w:cs="Arial"/>
-          <w:sz w:val="24"/>
-          <w:szCs w:val="24"/>
-        </w:rPr>
-        <w:t>Selecione a pasta para salvar os e-books prontos.</w:t>
-      </w:r>
-    </w:p>
-    <w:p>
-      <w:pPr>
-        <w:rPr>
-          <w:rFonts w:ascii="Arial" w:hAnsi="Arial" w:cs="Arial"/>
-          <w:sz w:val="24"/>
-          <w:szCs w:val="24"/>
-        </w:rPr>
-      </w:pPr>
-      <w:r>
-        <w:rPr>
-          <w:rFonts w:ascii="Arial" w:hAnsi="Arial" w:cs="Arial"/>
-          <w:sz w:val="24"/>
-          <w:szCs w:val="24"/>
-        </w:rPr>
-        <w:t xml:space="preserve">O e-book será criado com o seguinte nome: </w:t>
-      </w:r>
-      <w:r>
-        <w:rPr>
-          <w:rFonts w:ascii="Arial" w:hAnsi="Arial" w:cs="Arial"/>
-          <w:sz w:val="24"/>
-          <w:szCs w:val="24"/>
-        </w:rPr>
-        <w:t xml:space="preserve">E-BOOK DIRPF </w:t>
-      </w:r>
-      <w:r>
-        <w:rPr>
-          <w:rFonts w:ascii="Arial" w:hAnsi="Arial" w:cs="Arial"/>
-          <w:sz w:val="24"/>
-          <w:szCs w:val="24"/>
-        </w:rPr>
-        <w:t>- NOME DO DECLARANTE</w:t>
-      </w:r>
-      <w:r>
-        <w:rPr>
-          <w:rFonts w:ascii="Arial" w:hAnsi="Arial" w:cs="Arial"/>
-          <w:sz w:val="24"/>
-          <w:szCs w:val="24"/>
-        </w:rPr>
-        <w:t>.pdf</w:t>
-      </w:r>
-      <w:r>
-        <w:rPr>
-          <w:rFonts w:ascii="Arial" w:hAnsi="Arial" w:cs="Arial"/>
-          <w:sz w:val="24"/>
-          <w:szCs w:val="24"/>
-        </w:rPr>
-        <w:t>.</w:t>
-      </w:r>
-    </w:p>
-    <w:p>
-      <w:pPr>
-        <w:jc w:val="both"/>
-        <w:rPr>
-          <w:rFonts w:ascii="Arial" w:hAnsi="Arial" w:cs="Arial"/>
-          <w:sz w:val="24"/>
-          <w:szCs w:val="24"/>
-        </w:rPr>
-      </w:pPr>
-    </w:p>
-    <w:p>
-      <w:pPr>
-        <w:jc w:val="both"/>
-        <w:rPr>
-          <w:rFonts w:ascii="Arial" w:hAnsi="Arial" w:cs="Arial"/>
-          <w:sz w:val="24"/>
-          <w:szCs w:val="24"/>
-        </w:rPr>
-      </w:pPr>
-      <w:r>
-        <w:rPr>
-          <w:rFonts w:ascii="Arial" w:hAnsi="Arial" w:cs="Arial"/>
-          <w:b/>
-          <w:sz w:val="40"/>
-          <w:szCs w:val="36"/>
-        </w:rPr>
-        <w:lastRenderedPageBreak/>
-        <w:t>Iniciando a execução</w:t>
-      </w:r>
-    </w:p>
-    <w:p>
-      <w:pPr>
-        <w:jc w:val="center"/>
-        <w:rPr>
-          <w:rFonts w:ascii="Arial" w:hAnsi="Arial" w:cs="Arial"/>
-          <w:b/>
-          <w:sz w:val="32"/>
-          <w:szCs w:val="36"/>
-        </w:rPr>
-      </w:pPr>
-      <w:r>
-        <w:rPr>
-          <w:rFonts w:ascii="Arial" w:hAnsi="Arial" w:cs="Arial"/>
-          <w:b/>
-          <w:noProof/>
-          <w:sz w:val="32"/>
-          <w:szCs w:val="36"/>
-          <w:lang w:eastAsia="pt-BR"/>
-        </w:rPr>
-        <w:drawing>
-          <wp:inline distT="0" distB="0" distL="0" distR="0">
-            <wp:extent cx="6549390" cy="3072765"/>
-            <wp:effectExtent l="19050" t="0" r="3810" b="0"/>
-            <wp:docPr id="19" name="Imagem 8"/>
-            <wp:cNvGraphicFramePr>
-              <a:graphicFrameLocks xmlns:a="http://schemas.openxmlformats.org/drawingml/2006/main" noChangeAspect="1"/>
-            </wp:cNvGraphicFramePr>
-            <a:graphic xmlns:a="http://schemas.openxmlformats.org/drawingml/2006/main">
-              <a:graphicData uri="http://schemas.openxmlformats.org/drawingml/2006/picture">
-                <pic:pic xmlns:pic="http://schemas.openxmlformats.org/drawingml/2006/picture">
-                  <pic:nvPicPr>
-                    <pic:cNvPr id="0" name="Picture 8"/>
                     <pic:cNvPicPr>
                       <a:picLocks noChangeAspect="1" noChangeArrowheads="1"/>
                     </pic:cNvPicPr>
@@ -1494,7 +1540,7 @@
           <wp:inline distT="0" distB="0" distL="0" distR="0">
             <wp:extent cx="6549390" cy="3072765"/>
             <wp:effectExtent l="19050" t="0" r="3810" b="0"/>
-            <wp:docPr id="16" name="Imagem 7"/>
+            <wp:docPr id="4" name="Imagem 4"/>
             <wp:cNvGraphicFramePr>
               <a:graphicFrameLocks xmlns:a="http://schemas.openxmlformats.org/drawingml/2006/main" noChangeAspect="1"/>
             </wp:cNvGraphicFramePr>
@@ -1502,7 +1548,7 @@
               <a:graphicData uri="http://schemas.openxmlformats.org/drawingml/2006/picture">
                 <pic:pic xmlns:pic="http://schemas.openxmlformats.org/drawingml/2006/picture">
                   <pic:nvPicPr>
-                    <pic:cNvPr id="0" name="Picture 7"/>
+                    <pic:cNvPr id="0" name="Picture 4"/>
                     <pic:cNvPicPr>
                       <a:picLocks noChangeAspect="1" noChangeArrowheads="1"/>
                     </pic:cNvPicPr>
@@ -1626,7 +1672,7 @@
           <wp:inline distT="0" distB="0" distL="0" distR="0">
             <wp:extent cx="6549390" cy="3072765"/>
             <wp:effectExtent l="19050" t="0" r="3810" b="0"/>
-            <wp:docPr id="20" name="Imagem 9"/>
+            <wp:docPr id="5" name="Imagem 5"/>
             <wp:cNvGraphicFramePr>
               <a:graphicFrameLocks xmlns:a="http://schemas.openxmlformats.org/drawingml/2006/main" noChangeAspect="1"/>
             </wp:cNvGraphicFramePr>
@@ -1634,7 +1680,7 @@
               <a:graphicData uri="http://schemas.openxmlformats.org/drawingml/2006/picture">
                 <pic:pic xmlns:pic="http://schemas.openxmlformats.org/drawingml/2006/picture">
                   <pic:nvPicPr>
-                    <pic:cNvPr id="0" name="Picture 9"/>
+                    <pic:cNvPr id="0" name="Picture 5"/>
                     <pic:cNvPicPr>
                       <a:picLocks noChangeAspect="1" noChangeArrowheads="1"/>
                     </pic:cNvPicPr>
@@ -1702,7 +1748,23 @@
           <w:sz w:val="24"/>
           <w:szCs w:val="24"/>
         </w:rPr>
-        <w:t xml:space="preserve"> de erro será habilitado, uma mensagem aparecerá na tela avisando sobre o erro e que o usuário deve clique no botão para acessar o arquivo “Log.txt”</w:t>
+        <w:t xml:space="preserve"> de erro</w:t>
+      </w:r>
+      <w:r>
+        <w:rPr>
+          <w:rFonts w:ascii="Arial" w:hAnsi="Arial" w:cs="Arial"/>
+          <w:sz w:val="24"/>
+          <w:szCs w:val="24"/>
+        </w:rPr>
+        <w:t>,</w:t>
+      </w:r>
+      <w:r>
+        <w:rPr>
+          <w:rFonts w:ascii="Arial" w:hAnsi="Arial" w:cs="Arial"/>
+          <w:sz w:val="24"/>
+          <w:szCs w:val="24"/>
+        </w:rPr>
+        <w:t xml:space="preserve"> será habilitado, uma mensagem aparecerá na tela avisando sobre o erro e que o usuário deve clique no botão para acessar o arquivo “Log.txt”</w:t>
       </w:r>
       <w:r>
         <w:rPr>
@@ -3269,7 +3331,7 @@
 </file>
 
 <file path=customXml/itemProps1.xml><?xml version="1.0" encoding="utf-8"?>
-<ds:datastoreItem xmlns:ds="http://schemas.openxmlformats.org/officeDocument/2006/customXml" ds:itemID="{031F20FA-8035-4385-ACE3-CCFE8A202A1F}">
+<ds:datastoreItem xmlns:ds="http://schemas.openxmlformats.org/officeDocument/2006/customXml" ds:itemID="{992A576D-23BD-4BE9-B59F-30653C9CC311}">
   <ds:schemaRefs>
     <ds:schemaRef ds:uri="http://schemas.openxmlformats.org/officeDocument/2006/bibliography"/>
   </ds:schemaRefs>

--- a/Analise de Arquivos/Cria E-book DIRPF/Manual do usuário - Cria E-book DIRPF.docx
+++ b/Analise de Arquivos/Cria E-book DIRPF/Manual do usuário - Cria E-book DIRPF.docx
@@ -364,6 +364,51 @@
           <w:szCs w:val="40"/>
         </w:rPr>
       </w:pPr>
+      <w:r>
+        <w:rPr>
+          <w:rFonts w:ascii="Arial" w:hAnsi="Arial" w:cs="Arial"/>
+          <w:b/>
+          <w:sz w:val="24"/>
+          <w:szCs w:val="24"/>
+        </w:rPr>
+        <w:t>5</w:t>
+      </w:r>
+      <w:r>
+        <w:rPr>
+          <w:rFonts w:ascii="Arial" w:hAnsi="Arial" w:cs="Arial"/>
+          <w:b/>
+          <w:sz w:val="24"/>
+          <w:szCs w:val="24"/>
+        </w:rPr>
+        <w:t xml:space="preserve"> </w:t>
+      </w:r>
+      <w:r>
+        <w:rPr>
+          <w:rFonts w:ascii="Arial" w:hAnsi="Arial" w:cs="Arial"/>
+          <w:b/>
+          <w:sz w:val="24"/>
+          <w:szCs w:val="24"/>
+        </w:rPr>
+        <w:t>-</w:t>
+      </w:r>
+      <w:r>
+        <w:rPr>
+          <w:rFonts w:ascii="Arial" w:hAnsi="Arial" w:cs="Arial"/>
+          <w:b/>
+          <w:sz w:val="24"/>
+          <w:szCs w:val="24"/>
+        </w:rPr>
+        <w:t xml:space="preserve"> </w:t>
+      </w:r>
+      <w:r>
+        <w:rPr>
+          <w:rFonts w:ascii="Arial" w:hAnsi="Arial" w:cs="Arial"/>
+          <w:b/>
+          <w:sz w:val="24"/>
+          <w:szCs w:val="24"/>
+        </w:rPr>
+        <w:t>Erros da execução</w:t>
+      </w:r>
     </w:p>
     <w:p>
       <w:pPr>
@@ -378,20 +423,22 @@
     </w:p>
     <w:p>
       <w:pPr>
-        <w:rPr>
-          <w:rFonts w:ascii="Arial" w:hAnsi="Arial" w:cs="Arial"/>
-          <w:b/>
-          <w:sz w:val="24"/>
-          <w:szCs w:val="24"/>
-        </w:rPr>
-      </w:pPr>
-    </w:p>
-    <w:p>
-      <w:pPr>
-        <w:rPr>
-          <w:rFonts w:ascii="Arial" w:hAnsi="Arial" w:cs="Arial"/>
-          <w:b/>
-          <w:sz w:val="28"/>
+        <w:jc w:val="both"/>
+        <w:rPr>
+          <w:rFonts w:ascii="Arial" w:hAnsi="Arial" w:cs="Arial"/>
+          <w:b/>
+          <w:sz w:val="40"/>
+          <w:szCs w:val="40"/>
+        </w:rPr>
+      </w:pPr>
+    </w:p>
+    <w:p>
+      <w:pPr>
+        <w:rPr>
+          <w:rFonts w:ascii="Arial" w:hAnsi="Arial" w:cs="Arial"/>
+          <w:b/>
+          <w:sz w:val="24"/>
+          <w:szCs w:val="24"/>
         </w:rPr>
       </w:pPr>
     </w:p>
@@ -567,7 +614,7 @@
           <wp:inline distT="0" distB="0" distL="0" distR="0">
             <wp:extent cx="6549390" cy="3072765"/>
             <wp:effectExtent l="19050" t="0" r="3810" b="0"/>
-            <wp:docPr id="1" name="Imagem 1"/>
+            <wp:docPr id="6" name="Imagem 1"/>
             <wp:cNvGraphicFramePr>
               <a:graphicFrameLocks xmlns:a="http://schemas.openxmlformats.org/drawingml/2006/main" noChangeAspect="1"/>
             </wp:cNvGraphicFramePr>
@@ -734,7 +781,7 @@
           <wp:inline distT="0" distB="0" distL="0" distR="0">
             <wp:extent cx="6549390" cy="3072765"/>
             <wp:effectExtent l="19050" t="0" r="3810" b="0"/>
-            <wp:docPr id="2" name="Imagem 2"/>
+            <wp:docPr id="7" name="Imagem 2"/>
             <wp:cNvGraphicFramePr>
               <a:graphicFrameLocks xmlns:a="http://schemas.openxmlformats.org/drawingml/2006/main" noChangeAspect="1"/>
             </wp:cNvGraphicFramePr>
@@ -896,7 +943,7 @@
           <wp:inline distT="0" distB="0" distL="0" distR="0">
             <wp:extent cx="6549390" cy="3072765"/>
             <wp:effectExtent l="19050" t="0" r="3810" b="0"/>
-            <wp:docPr id="3" name="Imagem 3"/>
+            <wp:docPr id="8" name="Imagem 3"/>
             <wp:cNvGraphicFramePr>
               <a:graphicFrameLocks xmlns:a="http://schemas.openxmlformats.org/drawingml/2006/main" noChangeAspect="1"/>
             </wp:cNvGraphicFramePr>
@@ -1540,7 +1587,7 @@
           <wp:inline distT="0" distB="0" distL="0" distR="0">
             <wp:extent cx="6549390" cy="3072765"/>
             <wp:effectExtent l="19050" t="0" r="3810" b="0"/>
-            <wp:docPr id="4" name="Imagem 4"/>
+            <wp:docPr id="9" name="Imagem 4"/>
             <wp:cNvGraphicFramePr>
               <a:graphicFrameLocks xmlns:a="http://schemas.openxmlformats.org/drawingml/2006/main" noChangeAspect="1"/>
             </wp:cNvGraphicFramePr>
@@ -1646,33 +1693,31 @@
           <w:sz w:val="40"/>
           <w:szCs w:val="40"/>
         </w:rPr>
-        <w:t>Erros da execução</w:t>
-      </w:r>
-    </w:p>
-    <w:p>
-      <w:pPr>
-        <w:jc w:val="center"/>
-        <w:rPr>
-          <w:rFonts w:ascii="Arial" w:hAnsi="Arial" w:cs="Arial"/>
-          <w:b/>
-          <w:sz w:val="40"/>
-          <w:szCs w:val="40"/>
-        </w:rPr>
-      </w:pPr>
-      <w:r>
-        <w:rPr>
-          <w:rFonts w:ascii="Arial" w:hAnsi="Arial" w:cs="Arial"/>
-          <w:b/>
+        <w:t>Sobre o programa</w:t>
+      </w:r>
+    </w:p>
+    <w:p>
+      <w:pPr>
+        <w:jc w:val="both"/>
+        <w:rPr>
+          <w:rFonts w:ascii="Arial" w:hAnsi="Arial" w:cs="Arial"/>
+          <w:sz w:val="24"/>
+          <w:szCs w:val="24"/>
+        </w:rPr>
+      </w:pPr>
+      <w:r>
+        <w:rPr>
+          <w:rFonts w:ascii="Arial" w:hAnsi="Arial" w:cs="Arial"/>
           <w:noProof/>
-          <w:sz w:val="40"/>
-          <w:szCs w:val="40"/>
+          <w:sz w:val="24"/>
+          <w:szCs w:val="24"/>
           <w:lang w:eastAsia="pt-BR"/>
         </w:rPr>
         <w:drawing>
           <wp:inline distT="0" distB="0" distL="0" distR="0">
             <wp:extent cx="6549390" cy="3072765"/>
             <wp:effectExtent l="19050" t="0" r="3810" b="0"/>
-            <wp:docPr id="5" name="Imagem 5"/>
+            <wp:docPr id="11" name="Imagem 6"/>
             <wp:cNvGraphicFramePr>
               <a:graphicFrameLocks xmlns:a="http://schemas.openxmlformats.org/drawingml/2006/main" noChangeAspect="1"/>
             </wp:cNvGraphicFramePr>
@@ -1680,7 +1725,7 @@
               <a:graphicData uri="http://schemas.openxmlformats.org/drawingml/2006/picture">
                 <pic:pic xmlns:pic="http://schemas.openxmlformats.org/drawingml/2006/picture">
                   <pic:nvPicPr>
-                    <pic:cNvPr id="0" name="Picture 5"/>
+                    <pic:cNvPr id="0" name="Picture 6"/>
                     <pic:cNvPicPr>
                       <a:picLocks noChangeAspect="1" noChangeArrowheads="1"/>
                     </pic:cNvPicPr>
@@ -1730,6 +1775,121 @@
           <w:sz w:val="24"/>
           <w:szCs w:val="24"/>
         </w:rPr>
+        <w:t>Esse botão abre um PDF com as ultimas atualizações do programa</w:t>
+      </w:r>
+    </w:p>
+    <w:p>
+      <w:pPr>
+        <w:jc w:val="both"/>
+        <w:rPr>
+          <w:rFonts w:ascii="Arial" w:hAnsi="Arial" w:cs="Arial"/>
+          <w:sz w:val="24"/>
+          <w:szCs w:val="24"/>
+        </w:rPr>
+      </w:pPr>
+    </w:p>
+    <w:p>
+      <w:pPr>
+        <w:jc w:val="both"/>
+        <w:rPr>
+          <w:rFonts w:ascii="Arial" w:hAnsi="Arial" w:cs="Arial"/>
+          <w:b/>
+          <w:sz w:val="40"/>
+          <w:szCs w:val="40"/>
+        </w:rPr>
+      </w:pPr>
+      <w:r>
+        <w:rPr>
+          <w:rFonts w:ascii="Arial" w:hAnsi="Arial" w:cs="Arial"/>
+          <w:b/>
+          <w:sz w:val="40"/>
+          <w:szCs w:val="40"/>
+        </w:rPr>
+        <w:lastRenderedPageBreak/>
+        <w:t>Erros da execução</w:t>
+      </w:r>
+    </w:p>
+    <w:p>
+      <w:pPr>
+        <w:jc w:val="center"/>
+        <w:rPr>
+          <w:rFonts w:ascii="Arial" w:hAnsi="Arial" w:cs="Arial"/>
+          <w:b/>
+          <w:sz w:val="40"/>
+          <w:szCs w:val="40"/>
+        </w:rPr>
+      </w:pPr>
+      <w:r>
+        <w:rPr>
+          <w:rFonts w:ascii="Arial" w:hAnsi="Arial" w:cs="Arial"/>
+          <w:b/>
+          <w:noProof/>
+          <w:sz w:val="40"/>
+          <w:szCs w:val="40"/>
+          <w:lang w:eastAsia="pt-BR"/>
+        </w:rPr>
+        <w:drawing>
+          <wp:inline distT="0" distB="0" distL="0" distR="0">
+            <wp:extent cx="6549390" cy="3072765"/>
+            <wp:effectExtent l="19050" t="0" r="3810" b="0"/>
+            <wp:docPr id="10" name="Imagem 5"/>
+            <wp:cNvGraphicFramePr>
+              <a:graphicFrameLocks xmlns:a="http://schemas.openxmlformats.org/drawingml/2006/main" noChangeAspect="1"/>
+            </wp:cNvGraphicFramePr>
+            <a:graphic xmlns:a="http://schemas.openxmlformats.org/drawingml/2006/main">
+              <a:graphicData uri="http://schemas.openxmlformats.org/drawingml/2006/picture">
+                <pic:pic xmlns:pic="http://schemas.openxmlformats.org/drawingml/2006/picture">
+                  <pic:nvPicPr>
+                    <pic:cNvPr id="0" name="Picture 5"/>
+                    <pic:cNvPicPr>
+                      <a:picLocks noChangeAspect="1" noChangeArrowheads="1"/>
+                    </pic:cNvPicPr>
+                  </pic:nvPicPr>
+                  <pic:blipFill>
+                    <a:blip r:embed="rId13" cstate="print"/>
+                    <a:srcRect/>
+                    <a:stretch>
+                      <a:fillRect/>
+                    </a:stretch>
+                  </pic:blipFill>
+                  <pic:spPr bwMode="auto">
+                    <a:xfrm>
+                      <a:off x="0" y="0"/>
+                      <a:ext cx="6549390" cy="3072765"/>
+                    </a:xfrm>
+                    <a:prstGeom prst="rect">
+                      <a:avLst/>
+                    </a:prstGeom>
+                    <a:noFill/>
+                    <a:ln w="9525">
+                      <a:noFill/>
+                      <a:miter lim="800000"/>
+                      <a:headEnd/>
+                      <a:tailEnd/>
+                    </a:ln>
+                  </pic:spPr>
+                </pic:pic>
+              </a:graphicData>
+            </a:graphic>
+          </wp:inline>
+        </w:drawing>
+      </w:r>
+    </w:p>
+    <w:p>
+      <w:pPr>
+        <w:jc w:val="both"/>
+        <w:rPr>
+          <w:rFonts w:ascii="Arial" w:hAnsi="Arial" w:cs="Arial"/>
+          <w:sz w:val="24"/>
+          <w:szCs w:val="24"/>
+        </w:rPr>
+      </w:pPr>
+      <w:r>
+        <w:rPr>
+          <w:rFonts w:ascii="Arial" w:hAnsi="Arial" w:cs="Arial"/>
+          <w:sz w:val="24"/>
+          <w:szCs w:val="24"/>
+        </w:rPr>
         <w:t xml:space="preserve">Caso o sistema de algum erro durante a execução, o botão para abrir o diretório do </w:t>
       </w:r>
       <w:proofErr w:type="spellStart"/>
@@ -1792,12 +1952,12 @@
       </w:r>
     </w:p>
     <w:sectPr>
-      <w:headerReference w:type="even" r:id="rId13"/>
-      <w:headerReference w:type="default" r:id="rId14"/>
-      <w:footerReference w:type="even" r:id="rId15"/>
-      <w:footerReference w:type="default" r:id="rId16"/>
-      <w:headerReference w:type="first" r:id="rId17"/>
-      <w:footerReference w:type="first" r:id="rId18"/>
+      <w:headerReference w:type="even" r:id="rId14"/>
+      <w:headerReference w:type="default" r:id="rId15"/>
+      <w:footerReference w:type="even" r:id="rId16"/>
+      <w:footerReference w:type="default" r:id="rId17"/>
+      <w:headerReference w:type="first" r:id="rId18"/>
+      <w:footerReference w:type="first" r:id="rId19"/>
       <w:pgSz w:w="11906" w:h="16838"/>
       <w:pgMar w:top="720" w:right="720" w:bottom="720" w:left="720" w:header="708" w:footer="708" w:gutter="0"/>
       <w:cols w:space="708"/>
@@ -2871,7 +3031,7 @@
   <w:style w:type="paragraph" w:default="1" w:styleId="Normal">
     <w:name w:val="Normal"/>
     <w:qFormat/>
-    <w:rsid w:val="0065531C"/>
+    <w:rsid w:val="00BC24A0"/>
   </w:style>
   <w:style w:type="character" w:default="1" w:styleId="Fontepargpadro">
     <w:name w:val="Default Paragraph Font"/>
@@ -3331,7 +3491,7 @@
 </file>
 
 <file path=customXml/itemProps1.xml><?xml version="1.0" encoding="utf-8"?>
-<ds:datastoreItem xmlns:ds="http://schemas.openxmlformats.org/officeDocument/2006/customXml" ds:itemID="{992A576D-23BD-4BE9-B59F-30653C9CC311}">
+<ds:datastoreItem xmlns:ds="http://schemas.openxmlformats.org/officeDocument/2006/customXml" ds:itemID="{A0934B54-EEB4-4C2B-BFC3-D52D1A4ACAF6}">
   <ds:schemaRefs>
     <ds:schemaRef ds:uri="http://schemas.openxmlformats.org/officeDocument/2006/bibliography"/>
   </ds:schemaRefs>

--- a/Analise de Arquivos/Cria E-book DIRPF/Manual do usuário - Cria E-book DIRPF.docx
+++ b/Analise de Arquivos/Cria E-book DIRPF/Manual do usuário - Cria E-book DIRPF.docx
@@ -593,7 +593,6 @@
     </w:p>
     <w:p>
       <w:pPr>
-        <w:jc w:val="center"/>
         <w:rPr>
           <w:rFonts w:ascii="Arial" w:hAnsi="Arial" w:cs="Arial"/>
           <w:b/>
@@ -612,9 +611,9 @@
         </w:rPr>
         <w:drawing>
           <wp:inline distT="0" distB="0" distL="0" distR="0">
-            <wp:extent cx="6549390" cy="3072765"/>
-            <wp:effectExtent l="19050" t="0" r="3810" b="0"/>
-            <wp:docPr id="6" name="Imagem 1"/>
+            <wp:extent cx="4900292" cy="2880000"/>
+            <wp:effectExtent l="19050" t="0" r="0" b="0"/>
+            <wp:docPr id="1" name="Imagem 1"/>
             <wp:cNvGraphicFramePr>
               <a:graphicFrameLocks xmlns:a="http://schemas.openxmlformats.org/drawingml/2006/main" noChangeAspect="1"/>
             </wp:cNvGraphicFramePr>
@@ -637,7 +636,7 @@
                   <pic:spPr bwMode="auto">
                     <a:xfrm>
                       <a:off x="0" y="0"/>
-                      <a:ext cx="6549390" cy="3072765"/>
+                      <a:ext cx="4900292" cy="2880000"/>
                     </a:xfrm>
                     <a:prstGeom prst="rect">
                       <a:avLst/>
@@ -762,7 +761,6 @@
     </w:p>
     <w:p>
       <w:pPr>
-        <w:jc w:val="center"/>
         <w:rPr>
           <w:rFonts w:ascii="Arial" w:hAnsi="Arial" w:cs="Arial"/>
           <w:sz w:val="24"/>
@@ -779,9 +777,9 @@
         </w:rPr>
         <w:drawing>
           <wp:inline distT="0" distB="0" distL="0" distR="0">
-            <wp:extent cx="6549390" cy="3072765"/>
-            <wp:effectExtent l="19050" t="0" r="3810" b="0"/>
-            <wp:docPr id="7" name="Imagem 2"/>
+            <wp:extent cx="4903925" cy="2880000"/>
+            <wp:effectExtent l="19050" t="0" r="0" b="0"/>
+            <wp:docPr id="2" name="Imagem 2"/>
             <wp:cNvGraphicFramePr>
               <a:graphicFrameLocks xmlns:a="http://schemas.openxmlformats.org/drawingml/2006/main" noChangeAspect="1"/>
             </wp:cNvGraphicFramePr>
@@ -804,7 +802,7 @@
                   <pic:spPr bwMode="auto">
                     <a:xfrm>
                       <a:off x="0" y="0"/>
-                      <a:ext cx="6549390" cy="3072765"/>
+                      <a:ext cx="4903925" cy="2880000"/>
                     </a:xfrm>
                     <a:prstGeom prst="rect">
                       <a:avLst/>
@@ -909,6 +907,16 @@
           <w:szCs w:val="24"/>
         </w:rPr>
       </w:pPr>
+    </w:p>
+    <w:p>
+      <w:pPr>
+        <w:jc w:val="both"/>
+        <w:rPr>
+          <w:rFonts w:ascii="Arial" w:hAnsi="Arial" w:cs="Arial"/>
+          <w:sz w:val="24"/>
+          <w:szCs w:val="24"/>
+        </w:rPr>
+      </w:pPr>
       <w:r>
         <w:rPr>
           <w:rFonts w:ascii="Arial" w:hAnsi="Arial" w:cs="Arial"/>
@@ -922,7 +930,6 @@
     </w:p>
     <w:p>
       <w:pPr>
-        <w:jc w:val="center"/>
         <w:rPr>
           <w:rFonts w:ascii="Arial" w:hAnsi="Arial" w:cs="Arial"/>
           <w:b/>
@@ -941,9 +948,9 @@
         </w:rPr>
         <w:drawing>
           <wp:inline distT="0" distB="0" distL="0" distR="0">
-            <wp:extent cx="6549390" cy="3072765"/>
-            <wp:effectExtent l="19050" t="0" r="3810" b="0"/>
-            <wp:docPr id="8" name="Imagem 3"/>
+            <wp:extent cx="4903924" cy="2880000"/>
+            <wp:effectExtent l="19050" t="0" r="0" b="0"/>
+            <wp:docPr id="3" name="Imagem 3"/>
             <wp:cNvGraphicFramePr>
               <a:graphicFrameLocks xmlns:a="http://schemas.openxmlformats.org/drawingml/2006/main" noChangeAspect="1"/>
             </wp:cNvGraphicFramePr>
@@ -966,7 +973,7 @@
                   <pic:spPr bwMode="auto">
                     <a:xfrm>
                       <a:off x="0" y="0"/>
-                      <a:ext cx="6549390" cy="3072765"/>
+                      <a:ext cx="4903924" cy="2880000"/>
                     </a:xfrm>
                     <a:prstGeom prst="rect">
                       <a:avLst/>
@@ -1071,30 +1078,6 @@
           <w:szCs w:val="24"/>
         </w:rPr>
       </w:pPr>
-      <w:r>
-        <w:rPr>
-          <w:rFonts w:ascii="Arial" w:hAnsi="Arial" w:cs="Arial"/>
-          <w:sz w:val="24"/>
-          <w:szCs w:val="24"/>
-        </w:rPr>
-        <w:t>Para encerrar a execução, aperte “Encerrar”, nesse caso se o iniciar novamente, irá gerar novamente os e-books já criados na primeira execução, isso não interfere no resultado final desde que nenhum arquivo dos e-books já criados seja removido ou um novo arquivo seja adicionado</w:t>
-      </w:r>
-      <w:r>
-        <w:rPr>
-          <w:rFonts w:ascii="Arial" w:hAnsi="Arial" w:cs="Arial"/>
-          <w:sz w:val="24"/>
-          <w:szCs w:val="24"/>
-        </w:rPr>
-        <w:t xml:space="preserve"> nas pastas dos declarantes</w:t>
-      </w:r>
-      <w:r>
-        <w:rPr>
-          <w:rFonts w:ascii="Arial" w:hAnsi="Arial" w:cs="Arial"/>
-          <w:sz w:val="24"/>
-          <w:szCs w:val="24"/>
-        </w:rPr>
-        <w:t>.</w:t>
-      </w:r>
     </w:p>
     <w:p>
       <w:pPr>
@@ -1105,454 +1088,15 @@
           <w:szCs w:val="24"/>
         </w:rPr>
       </w:pPr>
-    </w:p>
-    <w:p>
-      <w:pPr>
-        <w:jc w:val="both"/>
-        <w:rPr>
-          <w:rFonts w:ascii="Arial" w:hAnsi="Arial" w:cs="Arial"/>
-          <w:sz w:val="24"/>
-          <w:szCs w:val="24"/>
-        </w:rPr>
-      </w:pPr>
-    </w:p>
-    <w:p>
-      <w:pPr>
-        <w:jc w:val="both"/>
-        <w:rPr>
-          <w:rFonts w:ascii="Arial" w:hAnsi="Arial" w:cs="Arial"/>
-          <w:sz w:val="24"/>
-          <w:szCs w:val="24"/>
-        </w:rPr>
-      </w:pPr>
-    </w:p>
-    <w:p>
-      <w:pPr>
-        <w:jc w:val="both"/>
-        <w:rPr>
-          <w:rFonts w:ascii="Arial" w:hAnsi="Arial" w:cs="Arial"/>
-          <w:sz w:val="24"/>
-          <w:szCs w:val="24"/>
-        </w:rPr>
-      </w:pPr>
-    </w:p>
-    <w:p>
-      <w:pPr>
-        <w:jc w:val="both"/>
-        <w:rPr>
-          <w:rFonts w:ascii="Arial" w:hAnsi="Arial" w:cs="Arial"/>
-          <w:sz w:val="24"/>
-          <w:szCs w:val="24"/>
-        </w:rPr>
-      </w:pPr>
-    </w:p>
-    <w:p>
-      <w:pPr>
-        <w:jc w:val="both"/>
-        <w:rPr>
-          <w:rFonts w:ascii="Arial" w:hAnsi="Arial" w:cs="Arial"/>
-          <w:sz w:val="24"/>
-          <w:szCs w:val="24"/>
-        </w:rPr>
-      </w:pPr>
-    </w:p>
-    <w:p>
-      <w:pPr>
-        <w:jc w:val="both"/>
-        <w:rPr>
-          <w:rFonts w:ascii="Arial" w:hAnsi="Arial" w:cs="Arial"/>
-          <w:sz w:val="24"/>
-          <w:szCs w:val="24"/>
-        </w:rPr>
-      </w:pPr>
-    </w:p>
-    <w:p>
-      <w:pPr>
-        <w:jc w:val="both"/>
-        <w:rPr>
-          <w:rFonts w:ascii="Arial" w:hAnsi="Arial" w:cs="Arial"/>
-          <w:sz w:val="24"/>
-          <w:szCs w:val="24"/>
-        </w:rPr>
-      </w:pPr>
-    </w:p>
-    <w:p>
-      <w:pPr>
-        <w:jc w:val="both"/>
-        <w:rPr>
-          <w:rFonts w:ascii="Arial" w:hAnsi="Arial" w:cs="Arial"/>
-          <w:sz w:val="24"/>
-          <w:szCs w:val="24"/>
-        </w:rPr>
-      </w:pPr>
-    </w:p>
-    <w:p>
-      <w:pPr>
-        <w:jc w:val="both"/>
-        <w:rPr>
-          <w:rFonts w:ascii="Arial" w:hAnsi="Arial" w:cs="Arial"/>
-          <w:sz w:val="24"/>
-          <w:szCs w:val="24"/>
-          <w:u w:val="single"/>
-        </w:rPr>
-      </w:pPr>
-    </w:p>
-    <w:tbl>
-      <w:tblPr>
-        <w:tblW w:w="24320" w:type="dxa"/>
-        <w:tblInd w:w="55" w:type="dxa"/>
-        <w:tblCellMar>
-          <w:left w:w="70" w:type="dxa"/>
-          <w:right w:w="70" w:type="dxa"/>
-        </w:tblCellMar>
-        <w:tblLook w:val="04A0"/>
-      </w:tblPr>
-      <w:tblGrid>
-        <w:gridCol w:w="1485"/>
-        <w:gridCol w:w="1843"/>
-        <w:gridCol w:w="1130"/>
-        <w:gridCol w:w="3716"/>
-        <w:gridCol w:w="2973"/>
-        <w:gridCol w:w="4340"/>
-        <w:gridCol w:w="896"/>
-        <w:gridCol w:w="2111"/>
-        <w:gridCol w:w="2021"/>
-        <w:gridCol w:w="3805"/>
-      </w:tblGrid>
-      <w:tr>
-        <w:trPr>
-          <w:trHeight w:val="330"/>
-        </w:trPr>
-        <w:tc>
-          <w:tcPr>
-            <w:tcW w:w="1485" w:type="dxa"/>
-            <w:tcBorders>
-              <w:top w:val="nil"/>
-              <w:left w:val="nil"/>
-              <w:bottom w:val="nil"/>
-              <w:right w:val="nil"/>
-            </w:tcBorders>
-            <w:shd w:val="clear" w:color="auto" w:fill="auto"/>
-            <w:noWrap/>
-            <w:vAlign w:val="bottom"/>
-            <w:hideMark/>
-          </w:tcPr>
-          <w:p>
-            <w:pPr>
-              <w:spacing w:after="0" w:line="240" w:lineRule="auto"/>
-              <w:rPr>
-                <w:rFonts w:ascii="Segoe UI" w:eastAsia="Times New Roman" w:hAnsi="Segoe UI" w:cs="Segoe UI"/>
-                <w:b/>
-                <w:bCs/>
-                <w:lang w:eastAsia="pt-BR"/>
-              </w:rPr>
-            </w:pPr>
-          </w:p>
-        </w:tc>
-        <w:tc>
-          <w:tcPr>
-            <w:tcW w:w="1843" w:type="dxa"/>
-            <w:tcBorders>
-              <w:top w:val="nil"/>
-              <w:left w:val="nil"/>
-              <w:bottom w:val="nil"/>
-              <w:right w:val="nil"/>
-            </w:tcBorders>
-            <w:shd w:val="clear" w:color="auto" w:fill="auto"/>
-            <w:noWrap/>
-            <w:vAlign w:val="bottom"/>
-            <w:hideMark/>
-          </w:tcPr>
-          <w:p>
-            <w:pPr>
-              <w:spacing w:after="0" w:line="240" w:lineRule="auto"/>
-              <w:rPr>
-                <w:rFonts w:ascii="Segoe UI" w:eastAsia="Times New Roman" w:hAnsi="Segoe UI" w:cs="Segoe UI"/>
-                <w:b/>
-                <w:bCs/>
-                <w:lang w:eastAsia="pt-BR"/>
-              </w:rPr>
-            </w:pPr>
-          </w:p>
-        </w:tc>
-        <w:tc>
-          <w:tcPr>
-            <w:tcW w:w="1130" w:type="dxa"/>
-            <w:tcBorders>
-              <w:top w:val="nil"/>
-              <w:left w:val="nil"/>
-              <w:bottom w:val="nil"/>
-              <w:right w:val="nil"/>
-            </w:tcBorders>
-            <w:shd w:val="clear" w:color="auto" w:fill="auto"/>
-            <w:noWrap/>
-            <w:vAlign w:val="bottom"/>
-            <w:hideMark/>
-          </w:tcPr>
-          <w:p>
-            <w:pPr>
-              <w:spacing w:after="0" w:line="240" w:lineRule="auto"/>
-              <w:rPr>
-                <w:rFonts w:ascii="Segoe UI" w:eastAsia="Times New Roman" w:hAnsi="Segoe UI" w:cs="Segoe UI"/>
-                <w:b/>
-                <w:bCs/>
-                <w:lang w:eastAsia="pt-BR"/>
-              </w:rPr>
-            </w:pPr>
-          </w:p>
-        </w:tc>
-        <w:tc>
-          <w:tcPr>
-            <w:tcW w:w="3716" w:type="dxa"/>
-            <w:tcBorders>
-              <w:top w:val="nil"/>
-              <w:left w:val="nil"/>
-              <w:bottom w:val="nil"/>
-              <w:right w:val="nil"/>
-            </w:tcBorders>
-            <w:shd w:val="clear" w:color="auto" w:fill="auto"/>
-            <w:noWrap/>
-            <w:vAlign w:val="bottom"/>
-            <w:hideMark/>
-          </w:tcPr>
-          <w:p>
-            <w:pPr>
-              <w:spacing w:after="0" w:line="240" w:lineRule="auto"/>
-              <w:rPr>
-                <w:rFonts w:ascii="Segoe UI" w:eastAsia="Times New Roman" w:hAnsi="Segoe UI" w:cs="Segoe UI"/>
-                <w:b/>
-                <w:bCs/>
-                <w:lang w:eastAsia="pt-BR"/>
-              </w:rPr>
-            </w:pPr>
-          </w:p>
-          <w:p>
-            <w:pPr>
-              <w:spacing w:after="0" w:line="240" w:lineRule="auto"/>
-              <w:rPr>
-                <w:rFonts w:ascii="Segoe UI" w:eastAsia="Times New Roman" w:hAnsi="Segoe UI" w:cs="Segoe UI"/>
-                <w:b/>
-                <w:bCs/>
-                <w:lang w:eastAsia="pt-BR"/>
-              </w:rPr>
-            </w:pPr>
-          </w:p>
-        </w:tc>
-        <w:tc>
-          <w:tcPr>
-            <w:tcW w:w="2973" w:type="dxa"/>
-            <w:tcBorders>
-              <w:top w:val="nil"/>
-              <w:left w:val="nil"/>
-              <w:bottom w:val="nil"/>
-              <w:right w:val="nil"/>
-            </w:tcBorders>
-            <w:shd w:val="clear" w:color="auto" w:fill="auto"/>
-            <w:noWrap/>
-            <w:vAlign w:val="bottom"/>
-            <w:hideMark/>
-          </w:tcPr>
-          <w:p>
-            <w:pPr>
-              <w:spacing w:after="0" w:line="240" w:lineRule="auto"/>
-              <w:rPr>
-                <w:rFonts w:ascii="Segoe UI" w:eastAsia="Times New Roman" w:hAnsi="Segoe UI" w:cs="Segoe UI"/>
-                <w:b/>
-                <w:bCs/>
-                <w:lang w:eastAsia="pt-BR"/>
-              </w:rPr>
-            </w:pPr>
-          </w:p>
-        </w:tc>
-        <w:tc>
-          <w:tcPr>
-            <w:tcW w:w="4340" w:type="dxa"/>
-            <w:tcBorders>
-              <w:top w:val="nil"/>
-              <w:left w:val="nil"/>
-              <w:bottom w:val="nil"/>
-              <w:right w:val="nil"/>
-            </w:tcBorders>
-            <w:shd w:val="clear" w:color="auto" w:fill="auto"/>
-            <w:noWrap/>
-            <w:vAlign w:val="bottom"/>
-            <w:hideMark/>
-          </w:tcPr>
-          <w:p>
-            <w:pPr>
-              <w:spacing w:after="0" w:line="240" w:lineRule="auto"/>
-              <w:rPr>
-                <w:rFonts w:ascii="Segoe UI" w:eastAsia="Times New Roman" w:hAnsi="Segoe UI" w:cs="Segoe UI"/>
-                <w:b/>
-                <w:bCs/>
-                <w:lang w:eastAsia="pt-BR"/>
-              </w:rPr>
-            </w:pPr>
-            <w:r>
-              <w:rPr>
-                <w:rFonts w:ascii="Segoe UI" w:eastAsia="Times New Roman" w:hAnsi="Segoe UI" w:cs="Segoe UI"/>
-                <w:b/>
-                <w:bCs/>
-                <w:lang w:eastAsia="pt-BR"/>
-              </w:rPr>
-              <w:t>Código ISIN / Distribuição</w:t>
-            </w:r>
-          </w:p>
-        </w:tc>
-        <w:tc>
-          <w:tcPr>
-            <w:tcW w:w="896" w:type="dxa"/>
-            <w:tcBorders>
-              <w:top w:val="nil"/>
-              <w:left w:val="nil"/>
-              <w:bottom w:val="nil"/>
-              <w:right w:val="nil"/>
-            </w:tcBorders>
-            <w:shd w:val="clear" w:color="auto" w:fill="auto"/>
-            <w:noWrap/>
-            <w:vAlign w:val="bottom"/>
-            <w:hideMark/>
-          </w:tcPr>
-          <w:p>
-            <w:pPr>
-              <w:spacing w:after="0" w:line="240" w:lineRule="auto"/>
-              <w:rPr>
-                <w:rFonts w:ascii="Segoe UI" w:eastAsia="Times New Roman" w:hAnsi="Segoe UI" w:cs="Segoe UI"/>
-                <w:b/>
-                <w:bCs/>
-                <w:lang w:eastAsia="pt-BR"/>
-              </w:rPr>
-            </w:pPr>
-            <w:r>
-              <w:rPr>
-                <w:rFonts w:ascii="Segoe UI" w:eastAsia="Times New Roman" w:hAnsi="Segoe UI" w:cs="Segoe UI"/>
-                <w:b/>
-                <w:bCs/>
-                <w:lang w:eastAsia="pt-BR"/>
-              </w:rPr>
-              <w:t>Tipo</w:t>
-            </w:r>
-          </w:p>
-        </w:tc>
-        <w:tc>
-          <w:tcPr>
-            <w:tcW w:w="2111" w:type="dxa"/>
-            <w:tcBorders>
-              <w:top w:val="nil"/>
-              <w:left w:val="nil"/>
-              <w:bottom w:val="nil"/>
-              <w:right w:val="nil"/>
-            </w:tcBorders>
-            <w:shd w:val="clear" w:color="auto" w:fill="auto"/>
-            <w:noWrap/>
-            <w:vAlign w:val="bottom"/>
-            <w:hideMark/>
-          </w:tcPr>
-          <w:p>
-            <w:pPr>
-              <w:spacing w:after="0" w:line="240" w:lineRule="auto"/>
-              <w:rPr>
-                <w:rFonts w:ascii="Segoe UI" w:eastAsia="Times New Roman" w:hAnsi="Segoe UI" w:cs="Segoe UI"/>
-                <w:b/>
-                <w:bCs/>
-                <w:lang w:eastAsia="pt-BR"/>
-              </w:rPr>
-            </w:pPr>
-            <w:proofErr w:type="spellStart"/>
-            <w:r>
-              <w:rPr>
-                <w:rFonts w:ascii="Segoe UI" w:eastAsia="Times New Roman" w:hAnsi="Segoe UI" w:cs="Segoe UI"/>
-                <w:b/>
-                <w:bCs/>
-                <w:lang w:eastAsia="pt-BR"/>
-              </w:rPr>
-              <w:t>Escriturador</w:t>
-            </w:r>
-            <w:proofErr w:type="spellEnd"/>
-          </w:p>
-        </w:tc>
-        <w:tc>
-          <w:tcPr>
-            <w:tcW w:w="2021" w:type="dxa"/>
-            <w:tcBorders>
-              <w:top w:val="nil"/>
-              <w:left w:val="nil"/>
-              <w:bottom w:val="nil"/>
-              <w:right w:val="nil"/>
-            </w:tcBorders>
-            <w:shd w:val="clear" w:color="auto" w:fill="auto"/>
-            <w:noWrap/>
-            <w:vAlign w:val="bottom"/>
-            <w:hideMark/>
-          </w:tcPr>
-          <w:p>
-            <w:pPr>
-              <w:spacing w:after="0" w:line="240" w:lineRule="auto"/>
-              <w:rPr>
-                <w:rFonts w:ascii="Segoe UI" w:eastAsia="Times New Roman" w:hAnsi="Segoe UI" w:cs="Segoe UI"/>
-                <w:b/>
-                <w:bCs/>
-                <w:lang w:eastAsia="pt-BR"/>
-              </w:rPr>
-            </w:pPr>
-            <w:r>
-              <w:rPr>
-                <w:rFonts w:ascii="Segoe UI" w:eastAsia="Times New Roman" w:hAnsi="Segoe UI" w:cs="Segoe UI"/>
-                <w:b/>
-                <w:bCs/>
-                <w:lang w:eastAsia="pt-BR"/>
-              </w:rPr>
-              <w:t>Quantidade</w:t>
-            </w:r>
-          </w:p>
-        </w:tc>
-        <w:tc>
-          <w:tcPr>
-            <w:tcW w:w="3805" w:type="dxa"/>
-            <w:tcBorders>
-              <w:top w:val="nil"/>
-              <w:left w:val="nil"/>
-              <w:bottom w:val="nil"/>
-              <w:right w:val="nil"/>
-            </w:tcBorders>
-            <w:shd w:val="clear" w:color="auto" w:fill="auto"/>
-            <w:noWrap/>
-            <w:vAlign w:val="bottom"/>
-            <w:hideMark/>
-          </w:tcPr>
-          <w:p>
-            <w:pPr>
-              <w:spacing w:after="0" w:line="240" w:lineRule="auto"/>
-              <w:rPr>
-                <w:rFonts w:ascii="Segoe UI" w:eastAsia="Times New Roman" w:hAnsi="Segoe UI" w:cs="Segoe UI"/>
-                <w:b/>
-                <w:bCs/>
-                <w:lang w:eastAsia="pt-BR"/>
-              </w:rPr>
-            </w:pPr>
-            <w:r>
-              <w:rPr>
-                <w:rFonts w:ascii="Segoe UI" w:eastAsia="Times New Roman" w:hAnsi="Segoe UI" w:cs="Segoe UI"/>
-                <w:b/>
-                <w:bCs/>
-                <w:lang w:eastAsia="pt-BR"/>
-              </w:rPr>
-              <w:t>Quantidade Disponível</w:t>
-            </w:r>
-          </w:p>
-        </w:tc>
-      </w:tr>
-    </w:tbl>
-    <w:p>
-      <w:pPr>
-        <w:jc w:val="both"/>
+      <w:r>
         <w:rPr>
           <w:rFonts w:ascii="Arial" w:hAnsi="Arial" w:cs="Arial"/>
           <w:b/>
           <w:sz w:val="40"/>
           <w:szCs w:val="36"/>
         </w:rPr>
-      </w:pPr>
+        <w:t>Encerrando</w:t>
+      </w:r>
       <w:r>
         <w:rPr>
           <w:rFonts w:ascii="Arial" w:hAnsi="Arial" w:cs="Arial"/>
@@ -1560,34 +1104,31 @@
           <w:sz w:val="40"/>
           <w:szCs w:val="36"/>
         </w:rPr>
-        <w:lastRenderedPageBreak/>
-        <w:t>Visualizando os resultados</w:t>
-      </w:r>
-    </w:p>
-    <w:p>
-      <w:pPr>
-        <w:jc w:val="center"/>
-        <w:rPr>
-          <w:rFonts w:ascii="Arial" w:hAnsi="Arial" w:cs="Arial"/>
-          <w:b/>
-          <w:sz w:val="40"/>
-          <w:szCs w:val="36"/>
-        </w:rPr>
-      </w:pPr>
-      <w:r>
-        <w:rPr>
-          <w:rFonts w:ascii="Arial" w:hAnsi="Arial" w:cs="Arial"/>
-          <w:b/>
+        <w:t xml:space="preserve"> a execução</w:t>
+      </w:r>
+    </w:p>
+    <w:p>
+      <w:pPr>
+        <w:jc w:val="both"/>
+        <w:rPr>
+          <w:rFonts w:ascii="Arial" w:hAnsi="Arial" w:cs="Arial"/>
+          <w:sz w:val="24"/>
+          <w:szCs w:val="24"/>
+        </w:rPr>
+      </w:pPr>
+      <w:r>
+        <w:rPr>
+          <w:rFonts w:ascii="Arial" w:hAnsi="Arial" w:cs="Arial"/>
           <w:noProof/>
-          <w:sz w:val="40"/>
-          <w:szCs w:val="36"/>
+          <w:sz w:val="24"/>
+          <w:szCs w:val="24"/>
           <w:lang w:eastAsia="pt-BR"/>
         </w:rPr>
         <w:drawing>
           <wp:inline distT="0" distB="0" distL="0" distR="0">
-            <wp:extent cx="6549390" cy="3072765"/>
-            <wp:effectExtent l="19050" t="0" r="3810" b="0"/>
-            <wp:docPr id="9" name="Imagem 4"/>
+            <wp:extent cx="4903924" cy="2880000"/>
+            <wp:effectExtent l="19050" t="0" r="0" b="0"/>
+            <wp:docPr id="13" name="Imagem 7"/>
             <wp:cNvGraphicFramePr>
               <a:graphicFrameLocks xmlns:a="http://schemas.openxmlformats.org/drawingml/2006/main" noChangeAspect="1"/>
             </wp:cNvGraphicFramePr>
@@ -1595,7 +1136,7 @@
               <a:graphicData uri="http://schemas.openxmlformats.org/drawingml/2006/picture">
                 <pic:pic xmlns:pic="http://schemas.openxmlformats.org/drawingml/2006/picture">
                   <pic:nvPicPr>
-                    <pic:cNvPr id="0" name="Picture 4"/>
+                    <pic:cNvPr id="0" name="Picture 7"/>
                     <pic:cNvPicPr>
                       <a:picLocks noChangeAspect="1" noChangeArrowheads="1"/>
                     </pic:cNvPicPr>
@@ -1610,7 +1151,7 @@
                   <pic:spPr bwMode="auto">
                     <a:xfrm>
                       <a:off x="0" y="0"/>
-                      <a:ext cx="6549390" cy="3072765"/>
+                      <a:ext cx="4903924" cy="2880000"/>
                     </a:xfrm>
                     <a:prstGeom prst="rect">
                       <a:avLst/>
@@ -1645,15 +1186,39 @@
           <w:sz w:val="24"/>
           <w:szCs w:val="24"/>
         </w:rPr>
-        <w:t>Para visualizar os resultados de forma rápida aperte o botão “Abrir resultados”</w:t>
-      </w:r>
-      <w:r>
-        <w:rPr>
-          <w:rFonts w:ascii="Arial" w:hAnsi="Arial" w:cs="Arial"/>
-          <w:sz w:val="24"/>
-          <w:szCs w:val="24"/>
-        </w:rPr>
-        <w:t>, o botão será habilitado após a primeira execução.</w:t>
+        <w:t>Para encerrar a execução, aperte “Encerrar”</w:t>
+      </w:r>
+      <w:r>
+        <w:rPr>
+          <w:rFonts w:ascii="Arial" w:hAnsi="Arial" w:cs="Arial"/>
+          <w:sz w:val="24"/>
+          <w:szCs w:val="24"/>
+        </w:rPr>
+        <w:t xml:space="preserve"> que irá aparecer logo após clicar em “Iniciar”</w:t>
+      </w:r>
+      <w:r>
+        <w:rPr>
+          <w:rFonts w:ascii="Arial" w:hAnsi="Arial" w:cs="Arial"/>
+          <w:sz w:val="24"/>
+          <w:szCs w:val="24"/>
+        </w:rPr>
+        <w:t>, nesse caso se o iniciar novamente, irá gerar novamente os e-books já criados na primeira execução, isso não interfere no resultado final desde que nenhum arquivo dos e-books já criados seja removido ou um novo arquivo seja adicionado</w:t>
+      </w:r>
+      <w:r>
+        <w:rPr>
+          <w:rFonts w:ascii="Arial" w:hAnsi="Arial" w:cs="Arial"/>
+          <w:sz w:val="24"/>
+          <w:szCs w:val="24"/>
+        </w:rPr>
+        <w:t xml:space="preserve"> nas pastas dos declarantes</w:t>
+      </w:r>
+      <w:r>
+        <w:rPr>
+          <w:rFonts w:ascii="Arial" w:hAnsi="Arial" w:cs="Arial"/>
+          <w:sz w:val="24"/>
+          <w:szCs w:val="24"/>
+        </w:rPr>
+        <w:t>.</w:t>
       </w:r>
     </w:p>
     <w:p>
@@ -1663,6 +1228,7 @@
           <w:rFonts w:ascii="Arial" w:hAnsi="Arial" w:cs="Arial"/>
           <w:sz w:val="24"/>
           <w:szCs w:val="24"/>
+          <w:u w:val="single"/>
         </w:rPr>
       </w:pPr>
     </w:p>
@@ -1671,19 +1237,9 @@
         <w:jc w:val="both"/>
         <w:rPr>
           <w:rFonts w:ascii="Arial" w:hAnsi="Arial" w:cs="Arial"/>
-          <w:sz w:val="24"/>
-          <w:szCs w:val="24"/>
-        </w:rPr>
-      </w:pPr>
-    </w:p>
-    <w:p>
-      <w:pPr>
-        <w:jc w:val="both"/>
-        <w:rPr>
-          <w:rFonts w:ascii="Arial" w:hAnsi="Arial" w:cs="Arial"/>
           <w:b/>
           <w:sz w:val="40"/>
-          <w:szCs w:val="40"/>
+          <w:szCs w:val="36"/>
         </w:rPr>
       </w:pPr>
       <w:r>
@@ -1691,33 +1247,35 @@
           <w:rFonts w:ascii="Arial" w:hAnsi="Arial" w:cs="Arial"/>
           <w:b/>
           <w:sz w:val="40"/>
-          <w:szCs w:val="40"/>
-        </w:rPr>
-        <w:t>Sobre o programa</w:t>
-      </w:r>
-    </w:p>
-    <w:p>
-      <w:pPr>
-        <w:jc w:val="both"/>
-        <w:rPr>
-          <w:rFonts w:ascii="Arial" w:hAnsi="Arial" w:cs="Arial"/>
-          <w:sz w:val="24"/>
-          <w:szCs w:val="24"/>
-        </w:rPr>
-      </w:pPr>
-      <w:r>
-        <w:rPr>
-          <w:rFonts w:ascii="Arial" w:hAnsi="Arial" w:cs="Arial"/>
+          <w:szCs w:val="36"/>
+        </w:rPr>
+        <w:lastRenderedPageBreak/>
+        <w:t>Visualizando os resultados</w:t>
+      </w:r>
+    </w:p>
+    <w:p>
+      <w:pPr>
+        <w:rPr>
+          <w:rFonts w:ascii="Arial" w:hAnsi="Arial" w:cs="Arial"/>
+          <w:b/>
+          <w:sz w:val="40"/>
+          <w:szCs w:val="36"/>
+        </w:rPr>
+      </w:pPr>
+      <w:r>
+        <w:rPr>
+          <w:rFonts w:ascii="Arial" w:hAnsi="Arial" w:cs="Arial"/>
+          <w:b/>
           <w:noProof/>
-          <w:sz w:val="24"/>
-          <w:szCs w:val="24"/>
+          <w:sz w:val="40"/>
+          <w:szCs w:val="36"/>
           <w:lang w:eastAsia="pt-BR"/>
         </w:rPr>
         <w:drawing>
           <wp:inline distT="0" distB="0" distL="0" distR="0">
-            <wp:extent cx="6549390" cy="3072765"/>
-            <wp:effectExtent l="19050" t="0" r="3810" b="0"/>
-            <wp:docPr id="11" name="Imagem 6"/>
+            <wp:extent cx="4903924" cy="2880000"/>
+            <wp:effectExtent l="19050" t="0" r="0" b="0"/>
+            <wp:docPr id="4" name="Imagem 4"/>
             <wp:cNvGraphicFramePr>
               <a:graphicFrameLocks xmlns:a="http://schemas.openxmlformats.org/drawingml/2006/main" noChangeAspect="1"/>
             </wp:cNvGraphicFramePr>
@@ -1725,7 +1283,7 @@
               <a:graphicData uri="http://schemas.openxmlformats.org/drawingml/2006/picture">
                 <pic:pic xmlns:pic="http://schemas.openxmlformats.org/drawingml/2006/picture">
                   <pic:nvPicPr>
-                    <pic:cNvPr id="0" name="Picture 6"/>
+                    <pic:cNvPr id="0" name="Picture 4"/>
                     <pic:cNvPicPr>
                       <a:picLocks noChangeAspect="1" noChangeArrowheads="1"/>
                     </pic:cNvPicPr>
@@ -1740,7 +1298,7 @@
                   <pic:spPr bwMode="auto">
                     <a:xfrm>
                       <a:off x="0" y="0"/>
-                      <a:ext cx="6549390" cy="3072765"/>
+                      <a:ext cx="4903924" cy="2880000"/>
                     </a:xfrm>
                     <a:prstGeom prst="rect">
                       <a:avLst/>
@@ -1775,8 +1333,26 @@
           <w:sz w:val="24"/>
           <w:szCs w:val="24"/>
         </w:rPr>
-        <w:t>Esse botão abre um PDF com as ultimas atualizações do programa</w:t>
-      </w:r>
+        <w:t>Para visualizar os resultados de forma rápida aperte o botão “Abrir resultados”</w:t>
+      </w:r>
+      <w:r>
+        <w:rPr>
+          <w:rFonts w:ascii="Arial" w:hAnsi="Arial" w:cs="Arial"/>
+          <w:sz w:val="24"/>
+          <w:szCs w:val="24"/>
+        </w:rPr>
+        <w:t>, o botão será habilitado após a primeira execução.</w:t>
+      </w:r>
+    </w:p>
+    <w:p>
+      <w:pPr>
+        <w:jc w:val="both"/>
+        <w:rPr>
+          <w:rFonts w:ascii="Arial" w:hAnsi="Arial" w:cs="Arial"/>
+          <w:sz w:val="24"/>
+          <w:szCs w:val="24"/>
+        </w:rPr>
+      </w:pPr>
     </w:p>
     <w:p>
       <w:pPr>
@@ -1805,34 +1381,30 @@
           <w:sz w:val="40"/>
           <w:szCs w:val="40"/>
         </w:rPr>
-        <w:lastRenderedPageBreak/>
-        <w:t>Erros da execução</w:t>
-      </w:r>
-    </w:p>
-    <w:p>
-      <w:pPr>
-        <w:jc w:val="center"/>
-        <w:rPr>
-          <w:rFonts w:ascii="Arial" w:hAnsi="Arial" w:cs="Arial"/>
-          <w:b/>
-          <w:sz w:val="40"/>
-          <w:szCs w:val="40"/>
-        </w:rPr>
-      </w:pPr>
-      <w:r>
-        <w:rPr>
-          <w:rFonts w:ascii="Arial" w:hAnsi="Arial" w:cs="Arial"/>
-          <w:b/>
+        <w:t>Sobre o programa</w:t>
+      </w:r>
+    </w:p>
+    <w:p>
+      <w:pPr>
+        <w:rPr>
+          <w:rFonts w:ascii="Arial" w:hAnsi="Arial" w:cs="Arial"/>
+          <w:sz w:val="24"/>
+          <w:szCs w:val="24"/>
+        </w:rPr>
+      </w:pPr>
+      <w:r>
+        <w:rPr>
+          <w:rFonts w:ascii="Arial" w:hAnsi="Arial" w:cs="Arial"/>
           <w:noProof/>
-          <w:sz w:val="40"/>
-          <w:szCs w:val="40"/>
+          <w:sz w:val="24"/>
+          <w:szCs w:val="24"/>
           <w:lang w:eastAsia="pt-BR"/>
         </w:rPr>
         <w:drawing>
           <wp:inline distT="0" distB="0" distL="0" distR="0">
-            <wp:extent cx="6549390" cy="3072765"/>
-            <wp:effectExtent l="19050" t="0" r="3810" b="0"/>
-            <wp:docPr id="10" name="Imagem 5"/>
+            <wp:extent cx="4903924" cy="2880000"/>
+            <wp:effectExtent l="19050" t="0" r="0" b="0"/>
+            <wp:docPr id="5" name="Imagem 5"/>
             <wp:cNvGraphicFramePr>
               <a:graphicFrameLocks xmlns:a="http://schemas.openxmlformats.org/drawingml/2006/main" noChangeAspect="1"/>
             </wp:cNvGraphicFramePr>
@@ -1855,7 +1427,7 @@
                   <pic:spPr bwMode="auto">
                     <a:xfrm>
                       <a:off x="0" y="0"/>
-                      <a:ext cx="6549390" cy="3072765"/>
+                      <a:ext cx="4903924" cy="2880000"/>
                     </a:xfrm>
                     <a:prstGeom prst="rect">
                       <a:avLst/>
@@ -1890,6 +1462,141 @@
           <w:sz w:val="24"/>
           <w:szCs w:val="24"/>
         </w:rPr>
+        <w:t>Esse botão abre um PDF com as ultimas atualizações do programa</w:t>
+      </w:r>
+    </w:p>
+    <w:p>
+      <w:pPr>
+        <w:jc w:val="both"/>
+        <w:rPr>
+          <w:rFonts w:ascii="Arial" w:hAnsi="Arial" w:cs="Arial"/>
+          <w:sz w:val="24"/>
+          <w:szCs w:val="24"/>
+        </w:rPr>
+      </w:pPr>
+    </w:p>
+    <w:p>
+      <w:pPr>
+        <w:jc w:val="both"/>
+        <w:rPr>
+          <w:rFonts w:ascii="Arial" w:hAnsi="Arial" w:cs="Arial"/>
+          <w:sz w:val="24"/>
+          <w:szCs w:val="24"/>
+          <w:u w:val="single"/>
+        </w:rPr>
+      </w:pPr>
+    </w:p>
+    <w:p>
+      <w:pPr>
+        <w:jc w:val="both"/>
+        <w:rPr>
+          <w:rFonts w:ascii="Arial" w:hAnsi="Arial" w:cs="Arial"/>
+          <w:sz w:val="24"/>
+          <w:szCs w:val="24"/>
+        </w:rPr>
+      </w:pPr>
+    </w:p>
+    <w:p>
+      <w:pPr>
+        <w:jc w:val="both"/>
+        <w:rPr>
+          <w:rFonts w:ascii="Arial" w:hAnsi="Arial" w:cs="Arial"/>
+          <w:b/>
+          <w:sz w:val="40"/>
+          <w:szCs w:val="40"/>
+        </w:rPr>
+      </w:pPr>
+      <w:r>
+        <w:rPr>
+          <w:rFonts w:ascii="Arial" w:hAnsi="Arial" w:cs="Arial"/>
+          <w:b/>
+          <w:sz w:val="40"/>
+          <w:szCs w:val="40"/>
+        </w:rPr>
+        <w:lastRenderedPageBreak/>
+        <w:t>Erros da execução</w:t>
+      </w:r>
+    </w:p>
+    <w:p>
+      <w:pPr>
+        <w:rPr>
+          <w:rFonts w:ascii="Arial" w:hAnsi="Arial" w:cs="Arial"/>
+          <w:b/>
+          <w:sz w:val="40"/>
+          <w:szCs w:val="40"/>
+        </w:rPr>
+      </w:pPr>
+      <w:r>
+        <w:rPr>
+          <w:rFonts w:ascii="Arial" w:hAnsi="Arial" w:cs="Arial"/>
+          <w:b/>
+          <w:noProof/>
+          <w:sz w:val="40"/>
+          <w:szCs w:val="40"/>
+          <w:lang w:eastAsia="pt-BR"/>
+        </w:rPr>
+        <w:drawing>
+          <wp:inline distT="0" distB="0" distL="0" distR="0">
+            <wp:extent cx="4903924" cy="2880000"/>
+            <wp:effectExtent l="19050" t="0" r="0" b="0"/>
+            <wp:docPr id="12" name="Imagem 6"/>
+            <wp:cNvGraphicFramePr>
+              <a:graphicFrameLocks xmlns:a="http://schemas.openxmlformats.org/drawingml/2006/main" noChangeAspect="1"/>
+            </wp:cNvGraphicFramePr>
+            <a:graphic xmlns:a="http://schemas.openxmlformats.org/drawingml/2006/main">
+              <a:graphicData uri="http://schemas.openxmlformats.org/drawingml/2006/picture">
+                <pic:pic xmlns:pic="http://schemas.openxmlformats.org/drawingml/2006/picture">
+                  <pic:nvPicPr>
+                    <pic:cNvPr id="0" name="Picture 6"/>
+                    <pic:cNvPicPr>
+                      <a:picLocks noChangeAspect="1" noChangeArrowheads="1"/>
+                    </pic:cNvPicPr>
+                  </pic:nvPicPr>
+                  <pic:blipFill>
+                    <a:blip r:embed="rId14" cstate="print"/>
+                    <a:srcRect/>
+                    <a:stretch>
+                      <a:fillRect/>
+                    </a:stretch>
+                  </pic:blipFill>
+                  <pic:spPr bwMode="auto">
+                    <a:xfrm>
+                      <a:off x="0" y="0"/>
+                      <a:ext cx="4903924" cy="2880000"/>
+                    </a:xfrm>
+                    <a:prstGeom prst="rect">
+                      <a:avLst/>
+                    </a:prstGeom>
+                    <a:noFill/>
+                    <a:ln w="9525">
+                      <a:noFill/>
+                      <a:miter lim="800000"/>
+                      <a:headEnd/>
+                      <a:tailEnd/>
+                    </a:ln>
+                  </pic:spPr>
+                </pic:pic>
+              </a:graphicData>
+            </a:graphic>
+          </wp:inline>
+        </w:drawing>
+      </w:r>
+    </w:p>
+    <w:p>
+      <w:pPr>
+        <w:jc w:val="both"/>
+        <w:rPr>
+          <w:rFonts w:ascii="Arial" w:hAnsi="Arial" w:cs="Arial"/>
+          <w:sz w:val="24"/>
+          <w:szCs w:val="24"/>
+        </w:rPr>
+      </w:pPr>
+      <w:r>
+        <w:rPr>
+          <w:rFonts w:ascii="Arial" w:hAnsi="Arial" w:cs="Arial"/>
+          <w:sz w:val="24"/>
+          <w:szCs w:val="24"/>
+        </w:rPr>
         <w:t xml:space="preserve">Caso o sistema de algum erro durante a execução, o botão para abrir o diretório do </w:t>
       </w:r>
       <w:proofErr w:type="spellStart"/>
@@ -1952,12 +1659,9 @@
       </w:r>
     </w:p>
     <w:sectPr>
-      <w:headerReference w:type="even" r:id="rId14"/>
-      <w:headerReference w:type="default" r:id="rId15"/>
-      <w:footerReference w:type="even" r:id="rId16"/>
-      <w:footerReference w:type="default" r:id="rId17"/>
-      <w:headerReference w:type="first" r:id="rId18"/>
-      <w:footerReference w:type="first" r:id="rId19"/>
+      <w:headerReference w:type="even" r:id="rId15"/>
+      <w:headerReference w:type="default" r:id="rId16"/>
+      <w:headerReference w:type="first" r:id="rId17"/>
       <w:pgSz w:w="11906" w:h="16838"/>
       <w:pgMar w:top="720" w:right="720" w:bottom="720" w:left="720" w:header="708" w:footer="708" w:gutter="0"/>
       <w:cols w:space="708"/>
@@ -1990,36 +1694,6 @@
     </w:p>
   </w:endnote>
 </w:endnotes>
-</file>
-
-<file path=word/footer1.xml><?xml version="1.0" encoding="utf-8"?>
-<w:ftr xmlns:ve="http://schemas.openxmlformats.org/markup-compatibility/2006" xmlns:o="urn:schemas-microsoft-com:office:office" xmlns:r="http://schemas.openxmlformats.org/officeDocument/2006/relationships" xmlns:m="http://schemas.openxmlformats.org/officeDocument/2006/math" xmlns:v="urn:schemas-microsoft-com:vml" xmlns:wp="http://schemas.openxmlformats.org/drawingml/2006/wordprocessingDrawing" xmlns:w10="urn:schemas-microsoft-com:office:word" xmlns:w="http://schemas.openxmlformats.org/wordprocessingml/2006/main" xmlns:wne="http://schemas.microsoft.com/office/word/2006/wordml">
-  <w:p>
-    <w:pPr>
-      <w:pStyle w:val="Rodap"/>
-    </w:pPr>
-  </w:p>
-</w:ftr>
-</file>
-
-<file path=word/footer2.xml><?xml version="1.0" encoding="utf-8"?>
-<w:ftr xmlns:ve="http://schemas.openxmlformats.org/markup-compatibility/2006" xmlns:o="urn:schemas-microsoft-com:office:office" xmlns:r="http://schemas.openxmlformats.org/officeDocument/2006/relationships" xmlns:m="http://schemas.openxmlformats.org/officeDocument/2006/math" xmlns:v="urn:schemas-microsoft-com:vml" xmlns:wp="http://schemas.openxmlformats.org/drawingml/2006/wordprocessingDrawing" xmlns:w10="urn:schemas-microsoft-com:office:word" xmlns:w="http://schemas.openxmlformats.org/wordprocessingml/2006/main" xmlns:wne="http://schemas.microsoft.com/office/word/2006/wordml">
-  <w:p>
-    <w:pPr>
-      <w:pStyle w:val="Rodap"/>
-    </w:pPr>
-  </w:p>
-</w:ftr>
-</file>
-
-<file path=word/footer3.xml><?xml version="1.0" encoding="utf-8"?>
-<w:ftr xmlns:ve="http://schemas.openxmlformats.org/markup-compatibility/2006" xmlns:o="urn:schemas-microsoft-com:office:office" xmlns:r="http://schemas.openxmlformats.org/officeDocument/2006/relationships" xmlns:m="http://schemas.openxmlformats.org/officeDocument/2006/math" xmlns:v="urn:schemas-microsoft-com:vml" xmlns:wp="http://schemas.openxmlformats.org/drawingml/2006/wordprocessingDrawing" xmlns:w10="urn:schemas-microsoft-com:office:word" xmlns:w="http://schemas.openxmlformats.org/wordprocessingml/2006/main" xmlns:wne="http://schemas.microsoft.com/office/word/2006/wordml">
-  <w:p>
-    <w:pPr>
-      <w:pStyle w:val="Rodap"/>
-    </w:pPr>
-  </w:p>
-</w:ftr>
 </file>
 
 <file path=word/footnotes.xml><?xml version="1.0" encoding="utf-8"?>
@@ -3031,7 +2705,7 @@
   <w:style w:type="paragraph" w:default="1" w:styleId="Normal">
     <w:name w:val="Normal"/>
     <w:qFormat/>
-    <w:rsid w:val="00BC24A0"/>
+    <w:rsid w:val="002F5B32"/>
   </w:style>
   <w:style w:type="character" w:default="1" w:styleId="Fontepargpadro">
     <w:name w:val="Default Paragraph Font"/>
@@ -3491,7 +3165,7 @@
 </file>
 
 <file path=customXml/itemProps1.xml><?xml version="1.0" encoding="utf-8"?>
-<ds:datastoreItem xmlns:ds="http://schemas.openxmlformats.org/officeDocument/2006/customXml" ds:itemID="{A0934B54-EEB4-4C2B-BFC3-D52D1A4ACAF6}">
+<ds:datastoreItem xmlns:ds="http://schemas.openxmlformats.org/officeDocument/2006/customXml" ds:itemID="{72C7A33D-F499-4C68-A455-2DAC13E5BDE5}">
   <ds:schemaRefs>
     <ds:schemaRef ds:uri="http://schemas.openxmlformats.org/officeDocument/2006/bibliography"/>
   </ds:schemaRefs>

--- a/Analise de Arquivos/Cria E-book DIRPF/Manual do usuário - Cria E-book DIRPF.docx
+++ b/Analise de Arquivos/Cria E-book DIRPF/Manual do usuário - Cria E-book DIRPF.docx
@@ -11,6 +11,7 @@
           <w:sz w:val="48"/>
         </w:rPr>
       </w:pPr>
+      <w:bookmarkStart w:id="0" w:name="_top"/>
       <w:r>
         <w:rPr>
           <w:rFonts w:ascii="Arial" w:hAnsi="Arial" w:cs="Arial"/>
@@ -28,6 +29,7 @@
         <w:t>Cria E-book DIRPF</w:t>
       </w:r>
     </w:p>
+    <w:bookmarkEnd w:id="0"/>
     <w:p>
       <w:pPr>
         <w:rPr>
@@ -100,44 +102,110 @@
           <w:szCs w:val="36"/>
         </w:rPr>
       </w:pPr>
-      <w:r>
-        <w:rPr>
-          <w:rFonts w:ascii="Arial" w:hAnsi="Arial" w:cs="Arial"/>
-          <w:b/>
-          <w:sz w:val="24"/>
-          <w:szCs w:val="24"/>
-        </w:rPr>
-        <w:t xml:space="preserve">2 - </w:t>
-      </w:r>
-      <w:r>
-        <w:rPr>
-          <w:rFonts w:ascii="Arial" w:hAnsi="Arial" w:cs="Arial"/>
-          <w:b/>
-          <w:sz w:val="24"/>
-          <w:szCs w:val="24"/>
-        </w:rPr>
-        <w:t xml:space="preserve">Selecionando </w:t>
-      </w:r>
-      <w:proofErr w:type="gramStart"/>
-      <w:r>
-        <w:rPr>
-          <w:rFonts w:ascii="Arial" w:hAnsi="Arial" w:cs="Arial"/>
-          <w:b/>
-          <w:sz w:val="24"/>
-          <w:szCs w:val="24"/>
-        </w:rPr>
-        <w:t>o diretório</w:t>
-      </w:r>
-      <w:r>
-        <w:rPr>
-          <w:rFonts w:ascii="Arial" w:hAnsi="Arial" w:cs="Arial"/>
-          <w:b/>
-          <w:sz w:val="24"/>
-          <w:szCs w:val="24"/>
-        </w:rPr>
-        <w:t xml:space="preserve"> base</w:t>
-      </w:r>
-      <w:proofErr w:type="gramEnd"/>
+      <w:hyperlink w:anchor="pagina2" w:history="1">
+        <w:r>
+          <w:rPr>
+            <w:rStyle w:val="Hyperlink"/>
+            <w:rFonts w:ascii="Arial" w:hAnsi="Arial" w:cs="Arial"/>
+            <w:b/>
+            <w:sz w:val="24"/>
+            <w:szCs w:val="24"/>
+          </w:rPr>
+          <w:t xml:space="preserve">2 - </w:t>
+        </w:r>
+        <w:r>
+          <w:rPr>
+            <w:rStyle w:val="Hyperlink"/>
+            <w:rFonts w:ascii="Arial" w:hAnsi="Arial" w:cs="Arial"/>
+            <w:b/>
+            <w:sz w:val="24"/>
+            <w:szCs w:val="24"/>
+          </w:rPr>
+          <w:t>Sele</w:t>
+        </w:r>
+        <w:r>
+          <w:rPr>
+            <w:rStyle w:val="Hyperlink"/>
+            <w:rFonts w:ascii="Arial" w:hAnsi="Arial" w:cs="Arial"/>
+            <w:b/>
+            <w:sz w:val="24"/>
+            <w:szCs w:val="24"/>
+          </w:rPr>
+          <w:t>c</w:t>
+        </w:r>
+        <w:r>
+          <w:rPr>
+            <w:rStyle w:val="Hyperlink"/>
+            <w:rFonts w:ascii="Arial" w:hAnsi="Arial" w:cs="Arial"/>
+            <w:b/>
+            <w:sz w:val="24"/>
+            <w:szCs w:val="24"/>
+          </w:rPr>
+          <w:t>ion</w:t>
+        </w:r>
+        <w:r>
+          <w:rPr>
+            <w:rStyle w:val="Hyperlink"/>
+            <w:rFonts w:ascii="Arial" w:hAnsi="Arial" w:cs="Arial"/>
+            <w:b/>
+            <w:sz w:val="24"/>
+            <w:szCs w:val="24"/>
+          </w:rPr>
+          <w:t>a</w:t>
+        </w:r>
+        <w:r>
+          <w:rPr>
+            <w:rStyle w:val="Hyperlink"/>
+            <w:rFonts w:ascii="Arial" w:hAnsi="Arial" w:cs="Arial"/>
+            <w:b/>
+            <w:sz w:val="24"/>
+            <w:szCs w:val="24"/>
+          </w:rPr>
+          <w:t xml:space="preserve">ndo </w:t>
+        </w:r>
+        <w:proofErr w:type="gramStart"/>
+        <w:r>
+          <w:rPr>
+            <w:rStyle w:val="Hyperlink"/>
+            <w:rFonts w:ascii="Arial" w:hAnsi="Arial" w:cs="Arial"/>
+            <w:b/>
+            <w:sz w:val="24"/>
+            <w:szCs w:val="24"/>
+          </w:rPr>
+          <w:t>o diret</w:t>
+        </w:r>
+        <w:r>
+          <w:rPr>
+            <w:rStyle w:val="Hyperlink"/>
+            <w:rFonts w:ascii="Arial" w:hAnsi="Arial" w:cs="Arial"/>
+            <w:b/>
+            <w:sz w:val="24"/>
+            <w:szCs w:val="24"/>
+          </w:rPr>
+          <w:t>ó</w:t>
+        </w:r>
+        <w:r>
+          <w:rPr>
+            <w:rStyle w:val="Hyperlink"/>
+            <w:rFonts w:ascii="Arial" w:hAnsi="Arial" w:cs="Arial"/>
+            <w:b/>
+            <w:sz w:val="24"/>
+            <w:szCs w:val="24"/>
+          </w:rPr>
+          <w:t>rio</w:t>
+        </w:r>
+        <w:r>
+          <w:rPr>
+            <w:rStyle w:val="Hyperlink"/>
+            <w:rFonts w:ascii="Arial" w:hAnsi="Arial" w:cs="Arial"/>
+            <w:b/>
+            <w:sz w:val="24"/>
+            <w:szCs w:val="24"/>
+          </w:rPr>
+          <w:t xml:space="preserve"> base</w:t>
+        </w:r>
+        <w:proofErr w:type="gramEnd"/>
+      </w:hyperlink>
     </w:p>
     <w:p>
       <w:pPr>
@@ -149,42 +217,111 @@
           <w:szCs w:val="36"/>
         </w:rPr>
       </w:pPr>
-      <w:r>
-        <w:rPr>
-          <w:rFonts w:ascii="Arial" w:hAnsi="Arial" w:cs="Arial"/>
-          <w:b/>
-          <w:sz w:val="24"/>
-          <w:szCs w:val="24"/>
-        </w:rPr>
-        <w:t>2</w:t>
-      </w:r>
-      <w:r>
-        <w:rPr>
-          <w:rFonts w:ascii="Arial" w:hAnsi="Arial" w:cs="Arial"/>
-          <w:b/>
-          <w:sz w:val="24"/>
-          <w:szCs w:val="24"/>
-        </w:rPr>
-        <w:t xml:space="preserve"> - </w:t>
-      </w:r>
-      <w:r>
-        <w:rPr>
-          <w:rFonts w:ascii="Arial" w:hAnsi="Arial" w:cs="Arial"/>
-          <w:b/>
-          <w:sz w:val="24"/>
-          <w:szCs w:val="24"/>
-        </w:rPr>
-        <w:t xml:space="preserve">Selecionando o </w:t>
-      </w:r>
-      <w:r>
-        <w:rPr>
-          <w:rFonts w:ascii="Arial" w:hAnsi="Arial" w:cs="Arial"/>
-          <w:b/>
-          <w:sz w:val="24"/>
-          <w:szCs w:val="24"/>
-        </w:rPr>
-        <w:t>diretório final</w:t>
-      </w:r>
+      <w:hyperlink w:anchor="pagina22" w:history="1">
+        <w:r>
+          <w:rPr>
+            <w:rStyle w:val="Hyperlink"/>
+            <w:rFonts w:ascii="Arial" w:hAnsi="Arial" w:cs="Arial"/>
+            <w:b/>
+            <w:sz w:val="24"/>
+            <w:szCs w:val="24"/>
+          </w:rPr>
+          <w:t>2</w:t>
+        </w:r>
+        <w:r>
+          <w:rPr>
+            <w:rStyle w:val="Hyperlink"/>
+            <w:rFonts w:ascii="Arial" w:hAnsi="Arial" w:cs="Arial"/>
+            <w:b/>
+            <w:sz w:val="24"/>
+            <w:szCs w:val="24"/>
+          </w:rPr>
+          <w:t xml:space="preserve"> - </w:t>
+        </w:r>
+        <w:r>
+          <w:rPr>
+            <w:rStyle w:val="Hyperlink"/>
+            <w:rFonts w:ascii="Arial" w:hAnsi="Arial" w:cs="Arial"/>
+            <w:b/>
+            <w:sz w:val="24"/>
+            <w:szCs w:val="24"/>
+          </w:rPr>
+          <w:t>Se</w:t>
+        </w:r>
+        <w:r>
+          <w:rPr>
+            <w:rStyle w:val="Hyperlink"/>
+            <w:rFonts w:ascii="Arial" w:hAnsi="Arial" w:cs="Arial"/>
+            <w:b/>
+            <w:sz w:val="24"/>
+            <w:szCs w:val="24"/>
+          </w:rPr>
+          <w:t>l</w:t>
+        </w:r>
+        <w:r>
+          <w:rPr>
+            <w:rStyle w:val="Hyperlink"/>
+            <w:rFonts w:ascii="Arial" w:hAnsi="Arial" w:cs="Arial"/>
+            <w:b/>
+            <w:sz w:val="24"/>
+            <w:szCs w:val="24"/>
+          </w:rPr>
+          <w:t xml:space="preserve">ecionando o </w:t>
+        </w:r>
+        <w:r>
+          <w:rPr>
+            <w:rStyle w:val="Hyperlink"/>
+            <w:rFonts w:ascii="Arial" w:hAnsi="Arial" w:cs="Arial"/>
+            <w:b/>
+            <w:sz w:val="24"/>
+            <w:szCs w:val="24"/>
+          </w:rPr>
+          <w:t>diretório final</w:t>
+        </w:r>
+      </w:hyperlink>
+    </w:p>
+    <w:p>
+      <w:pPr>
+        <w:jc w:val="both"/>
+        <w:rPr>
+          <w:rFonts w:ascii="Arial" w:hAnsi="Arial" w:cs="Arial"/>
+          <w:b/>
+          <w:sz w:val="24"/>
+          <w:szCs w:val="24"/>
+        </w:rPr>
+      </w:pPr>
+      <w:hyperlink w:anchor="pagina3" w:history="1">
+        <w:r>
+          <w:rPr>
+            <w:rStyle w:val="Hyperlink"/>
+            <w:rFonts w:ascii="Arial" w:hAnsi="Arial" w:cs="Arial"/>
+            <w:b/>
+            <w:sz w:val="24"/>
+            <w:szCs w:val="24"/>
+          </w:rPr>
+          <w:t>3</w:t>
+        </w:r>
+        <w:r>
+          <w:rPr>
+            <w:rStyle w:val="Hyperlink"/>
+            <w:rFonts w:ascii="Arial" w:hAnsi="Arial" w:cs="Arial"/>
+            <w:b/>
+            <w:sz w:val="24"/>
+            <w:szCs w:val="24"/>
+          </w:rPr>
+          <w:t xml:space="preserve"> - </w:t>
+        </w:r>
+        <w:r>
+          <w:rPr>
+            <w:rStyle w:val="Hyperlink"/>
+            <w:rFonts w:ascii="Arial" w:hAnsi="Arial" w:cs="Arial"/>
+            <w:b/>
+            <w:sz w:val="24"/>
+            <w:szCs w:val="24"/>
+          </w:rPr>
+          <w:t>Iniciando a execução</w:t>
+        </w:r>
+      </w:hyperlink>
     </w:p>
     <w:p>
       <w:pPr>
@@ -196,51 +333,18 @@
           <w:szCs w:val="40"/>
         </w:rPr>
       </w:pPr>
-      <w:r>
-        <w:rPr>
-          <w:rFonts w:ascii="Arial" w:hAnsi="Arial" w:cs="Arial"/>
-          <w:b/>
-          <w:sz w:val="24"/>
-          <w:szCs w:val="24"/>
-        </w:rPr>
-        <w:t>3</w:t>
-      </w:r>
-      <w:r>
-        <w:rPr>
-          <w:rFonts w:ascii="Arial" w:hAnsi="Arial" w:cs="Arial"/>
-          <w:b/>
-          <w:sz w:val="24"/>
-          <w:szCs w:val="24"/>
-        </w:rPr>
-        <w:t xml:space="preserve"> </w:t>
-      </w:r>
-      <w:r>
-        <w:rPr>
-          <w:rFonts w:ascii="Arial" w:hAnsi="Arial" w:cs="Arial"/>
-          <w:b/>
-          <w:sz w:val="24"/>
-          <w:szCs w:val="24"/>
-        </w:rPr>
-        <w:t>-</w:t>
-      </w:r>
-      <w:r>
-        <w:rPr>
-          <w:rFonts w:ascii="Arial" w:hAnsi="Arial" w:cs="Arial"/>
-          <w:b/>
-          <w:sz w:val="24"/>
-          <w:szCs w:val="24"/>
-        </w:rPr>
-        <w:t xml:space="preserve"> </w:t>
-      </w:r>
-      <w:r>
-        <w:rPr>
-          <w:rFonts w:ascii="Arial" w:hAnsi="Arial" w:cs="Arial"/>
-          <w:b/>
-          <w:sz w:val="24"/>
-          <w:szCs w:val="24"/>
-        </w:rPr>
-        <w:t>Iniciando a execução</w:t>
-      </w:r>
+      <w:hyperlink w:anchor="pagina33" w:history="1">
+        <w:r>
+          <w:rPr>
+            <w:rStyle w:val="Hyperlink"/>
+            <w:rFonts w:ascii="Arial" w:hAnsi="Arial" w:cs="Arial"/>
+            <w:b/>
+            <w:sz w:val="24"/>
+            <w:szCs w:val="24"/>
+          </w:rPr>
+          <w:t>3 - Encerrando a execução</w:t>
+        </w:r>
+      </w:hyperlink>
     </w:p>
     <w:p>
       <w:pPr>
@@ -252,51 +356,58 @@
           <w:szCs w:val="24"/>
         </w:rPr>
       </w:pPr>
-      <w:r>
-        <w:rPr>
-          <w:rFonts w:ascii="Arial" w:hAnsi="Arial" w:cs="Arial"/>
-          <w:b/>
-          <w:sz w:val="24"/>
-          <w:szCs w:val="24"/>
-        </w:rPr>
-        <w:t>4</w:t>
-      </w:r>
-      <w:r>
-        <w:rPr>
-          <w:rFonts w:ascii="Arial" w:hAnsi="Arial" w:cs="Arial"/>
-          <w:b/>
-          <w:sz w:val="24"/>
-          <w:szCs w:val="24"/>
-        </w:rPr>
-        <w:t xml:space="preserve"> </w:t>
-      </w:r>
-      <w:r>
-        <w:rPr>
-          <w:rFonts w:ascii="Arial" w:hAnsi="Arial" w:cs="Arial"/>
-          <w:b/>
-          <w:sz w:val="24"/>
-          <w:szCs w:val="24"/>
-        </w:rPr>
-        <w:t>-</w:t>
-      </w:r>
-      <w:r>
-        <w:rPr>
-          <w:rFonts w:ascii="Arial" w:hAnsi="Arial" w:cs="Arial"/>
-          <w:b/>
-          <w:sz w:val="24"/>
-          <w:szCs w:val="24"/>
-        </w:rPr>
-        <w:t xml:space="preserve"> </w:t>
-      </w:r>
-      <w:r>
-        <w:rPr>
-          <w:rFonts w:ascii="Arial" w:hAnsi="Arial" w:cs="Arial"/>
-          <w:b/>
-          <w:sz w:val="24"/>
-          <w:szCs w:val="24"/>
-        </w:rPr>
-        <w:t>Visualizando os resultados</w:t>
-      </w:r>
+      <w:hyperlink w:anchor="pagina4" w:history="1">
+        <w:r>
+          <w:rPr>
+            <w:rStyle w:val="Hyperlink"/>
+            <w:rFonts w:ascii="Arial" w:hAnsi="Arial" w:cs="Arial"/>
+            <w:b/>
+            <w:sz w:val="24"/>
+            <w:szCs w:val="24"/>
+          </w:rPr>
+          <w:t>4</w:t>
+        </w:r>
+        <w:r>
+          <w:rPr>
+            <w:rStyle w:val="Hyperlink"/>
+            <w:rFonts w:ascii="Arial" w:hAnsi="Arial" w:cs="Arial"/>
+            <w:b/>
+            <w:sz w:val="24"/>
+            <w:szCs w:val="24"/>
+          </w:rPr>
+          <w:t xml:space="preserve"> </w:t>
+        </w:r>
+        <w:r>
+          <w:rPr>
+            <w:rStyle w:val="Hyperlink"/>
+            <w:rFonts w:ascii="Arial" w:hAnsi="Arial" w:cs="Arial"/>
+            <w:b/>
+            <w:sz w:val="24"/>
+            <w:szCs w:val="24"/>
+          </w:rPr>
+          <w:t>-</w:t>
+        </w:r>
+        <w:r>
+          <w:rPr>
+            <w:rStyle w:val="Hyperlink"/>
+            <w:rFonts w:ascii="Arial" w:hAnsi="Arial" w:cs="Arial"/>
+            <w:b/>
+            <w:sz w:val="24"/>
+            <w:szCs w:val="24"/>
+          </w:rPr>
+          <w:t xml:space="preserve"> </w:t>
+        </w:r>
+        <w:r>
+          <w:rPr>
+            <w:rStyle w:val="Hyperlink"/>
+            <w:rFonts w:ascii="Arial" w:hAnsi="Arial" w:cs="Arial"/>
+            <w:b/>
+            <w:sz w:val="24"/>
+            <w:szCs w:val="24"/>
+          </w:rPr>
+          <w:t>Visualizando os resultados</w:t>
+        </w:r>
+      </w:hyperlink>
     </w:p>
     <w:p>
       <w:pPr>
@@ -308,51 +419,18 @@
           <w:szCs w:val="40"/>
         </w:rPr>
       </w:pPr>
-      <w:r>
-        <w:rPr>
-          <w:rFonts w:ascii="Arial" w:hAnsi="Arial" w:cs="Arial"/>
-          <w:b/>
-          <w:sz w:val="24"/>
-          <w:szCs w:val="24"/>
-        </w:rPr>
-        <w:t>4</w:t>
-      </w:r>
-      <w:r>
-        <w:rPr>
-          <w:rFonts w:ascii="Arial" w:hAnsi="Arial" w:cs="Arial"/>
-          <w:b/>
-          <w:sz w:val="24"/>
-          <w:szCs w:val="24"/>
-        </w:rPr>
-        <w:t xml:space="preserve"> </w:t>
-      </w:r>
-      <w:r>
-        <w:rPr>
-          <w:rFonts w:ascii="Arial" w:hAnsi="Arial" w:cs="Arial"/>
-          <w:b/>
-          <w:sz w:val="24"/>
-          <w:szCs w:val="24"/>
-        </w:rPr>
-        <w:t>-</w:t>
-      </w:r>
-      <w:r>
-        <w:rPr>
-          <w:rFonts w:ascii="Arial" w:hAnsi="Arial" w:cs="Arial"/>
-          <w:b/>
-          <w:sz w:val="24"/>
-          <w:szCs w:val="24"/>
-        </w:rPr>
-        <w:t xml:space="preserve"> </w:t>
-      </w:r>
-      <w:r>
-        <w:rPr>
-          <w:rFonts w:ascii="Arial" w:hAnsi="Arial" w:cs="Arial"/>
-          <w:b/>
-          <w:sz w:val="24"/>
-          <w:szCs w:val="24"/>
-        </w:rPr>
-        <w:t>Erros da execução</w:t>
-      </w:r>
+      <w:hyperlink w:anchor="pagina44" w:history="1">
+        <w:r>
+          <w:rPr>
+            <w:rStyle w:val="Hyperlink"/>
+            <w:rFonts w:ascii="Arial" w:hAnsi="Arial" w:cs="Arial"/>
+            <w:b/>
+            <w:sz w:val="24"/>
+            <w:szCs w:val="24"/>
+          </w:rPr>
+          <w:t>4 - Erros da execução</w:t>
+        </w:r>
+      </w:hyperlink>
     </w:p>
     <w:p>
       <w:pPr>
@@ -364,51 +442,18 @@
           <w:szCs w:val="40"/>
         </w:rPr>
       </w:pPr>
-      <w:r>
-        <w:rPr>
-          <w:rFonts w:ascii="Arial" w:hAnsi="Arial" w:cs="Arial"/>
-          <w:b/>
-          <w:sz w:val="24"/>
-          <w:szCs w:val="24"/>
-        </w:rPr>
-        <w:t>5</w:t>
-      </w:r>
-      <w:r>
-        <w:rPr>
-          <w:rFonts w:ascii="Arial" w:hAnsi="Arial" w:cs="Arial"/>
-          <w:b/>
-          <w:sz w:val="24"/>
-          <w:szCs w:val="24"/>
-        </w:rPr>
-        <w:t xml:space="preserve"> </w:t>
-      </w:r>
-      <w:r>
-        <w:rPr>
-          <w:rFonts w:ascii="Arial" w:hAnsi="Arial" w:cs="Arial"/>
-          <w:b/>
-          <w:sz w:val="24"/>
-          <w:szCs w:val="24"/>
-        </w:rPr>
-        <w:t>-</w:t>
-      </w:r>
-      <w:r>
-        <w:rPr>
-          <w:rFonts w:ascii="Arial" w:hAnsi="Arial" w:cs="Arial"/>
-          <w:b/>
-          <w:sz w:val="24"/>
-          <w:szCs w:val="24"/>
-        </w:rPr>
-        <w:t xml:space="preserve"> </w:t>
-      </w:r>
-      <w:r>
-        <w:rPr>
-          <w:rFonts w:ascii="Arial" w:hAnsi="Arial" w:cs="Arial"/>
-          <w:b/>
-          <w:sz w:val="24"/>
-          <w:szCs w:val="24"/>
-        </w:rPr>
-        <w:t>Erros da execução</w:t>
-      </w:r>
+      <w:hyperlink w:anchor="pagina5" w:history="1">
+        <w:r>
+          <w:rPr>
+            <w:rStyle w:val="Hyperlink"/>
+            <w:rFonts w:ascii="Arial" w:hAnsi="Arial" w:cs="Arial"/>
+            <w:b/>
+            <w:sz w:val="24"/>
+            <w:szCs w:val="24"/>
+          </w:rPr>
+          <w:t>5 - Erros da execução</w:t>
+        </w:r>
+      </w:hyperlink>
     </w:p>
     <w:p>
       <w:pPr>
@@ -448,6 +493,7 @@
           <w:rFonts w:ascii="Arial" w:hAnsi="Arial" w:cs="Arial"/>
           <w:b/>
           <w:sz w:val="28"/>
+          <w:u w:val="single"/>
         </w:rPr>
       </w:pPr>
     </w:p>
@@ -487,69 +533,68 @@
           <w:rFonts w:ascii="Arial" w:hAnsi="Arial" w:cs="Arial"/>
           <w:b/>
           <w:sz w:val="28"/>
+        </w:rPr>
+      </w:pPr>
+    </w:p>
+    <w:p>
+      <w:pPr>
+        <w:jc w:val="both"/>
+        <w:rPr>
+          <w:rFonts w:ascii="Arial" w:hAnsi="Arial" w:cs="Arial"/>
+          <w:b/>
+          <w:sz w:val="24"/>
+          <w:szCs w:val="24"/>
+        </w:rPr>
+      </w:pPr>
+      <w:r>
+        <w:rPr>
+          <w:rFonts w:ascii="Arial" w:hAnsi="Arial" w:cs="Arial"/>
+          <w:b/>
+          <w:sz w:val="24"/>
+          <w:szCs w:val="24"/>
+        </w:rPr>
+        <w:t>Todo processo automatizado é gerado a partir dos dados enviados, por se tratar de uma rotina automatizada não há intervenção humana além do tratamento dos dados. Por este motivo é necessária à conferência dos dados gerados pelo robô por parte do solicitante.</w:t>
+      </w:r>
+    </w:p>
+    <w:p>
+      <w:pPr>
+        <w:rPr>
+          <w:rFonts w:ascii="Arial" w:hAnsi="Arial" w:cs="Arial"/>
+          <w:sz w:val="14"/>
+        </w:rPr>
+      </w:pPr>
+      <w:r>
+        <w:rPr>
+          <w:rFonts w:ascii="Arial" w:hAnsi="Arial" w:cs="Arial"/>
+          <w:sz w:val="14"/>
+        </w:rPr>
+        <w:t xml:space="preserve">Willian Rocha </w:t>
+      </w:r>
+      <w:proofErr w:type="spellStart"/>
+      <w:r>
+        <w:rPr>
+          <w:rFonts w:ascii="Arial" w:hAnsi="Arial" w:cs="Arial"/>
+          <w:sz w:val="14"/>
+        </w:rPr>
+        <w:t>Barquilia</w:t>
+      </w:r>
+      <w:proofErr w:type="spellEnd"/>
+      <w:r>
+        <w:rPr>
+          <w:rFonts w:ascii="Arial" w:hAnsi="Arial" w:cs="Arial"/>
+          <w:sz w:val="14"/>
+        </w:rPr>
+        <w:t xml:space="preserve"> Rodrigues</w:t>
+      </w:r>
+    </w:p>
+    <w:p>
+      <w:pPr>
+        <w:rPr>
+          <w:rFonts w:ascii="Arial" w:hAnsi="Arial" w:cs="Arial"/>
+          <w:sz w:val="14"/>
           <w:u w:val="single"/>
         </w:rPr>
       </w:pPr>
-    </w:p>
-    <w:p>
-      <w:pPr>
-        <w:rPr>
-          <w:rFonts w:ascii="Arial" w:hAnsi="Arial" w:cs="Arial"/>
-          <w:b/>
-          <w:sz w:val="28"/>
-        </w:rPr>
-      </w:pPr>
-    </w:p>
-    <w:p>
-      <w:pPr>
-        <w:jc w:val="both"/>
-        <w:rPr>
-          <w:rFonts w:ascii="Arial" w:hAnsi="Arial" w:cs="Arial"/>
-          <w:b/>
-          <w:sz w:val="24"/>
-          <w:szCs w:val="24"/>
-        </w:rPr>
-      </w:pPr>
-      <w:r>
-        <w:rPr>
-          <w:rFonts w:ascii="Arial" w:hAnsi="Arial" w:cs="Arial"/>
-          <w:b/>
-          <w:sz w:val="24"/>
-          <w:szCs w:val="24"/>
-        </w:rPr>
-        <w:t>Todo processo automatizado é gerado a partir dos dados enviados, por se tratar de uma rotina automatizada não há intervenção humana além do tratamento dos dados. Por este motivo é necessária à conferência dos dados gerados pelo robô por parte do solicitante.</w:t>
-      </w:r>
-    </w:p>
-    <w:p>
-      <w:pPr>
-        <w:rPr>
-          <w:rFonts w:ascii="Arial" w:hAnsi="Arial" w:cs="Arial"/>
-          <w:sz w:val="14"/>
-        </w:rPr>
-      </w:pPr>
-      <w:r>
-        <w:rPr>
-          <w:rFonts w:ascii="Arial" w:hAnsi="Arial" w:cs="Arial"/>
-          <w:sz w:val="14"/>
-        </w:rPr>
-        <w:t xml:space="preserve">Willian Rocha </w:t>
-      </w:r>
-      <w:proofErr w:type="spellStart"/>
-      <w:r>
-        <w:rPr>
-          <w:rFonts w:ascii="Arial" w:hAnsi="Arial" w:cs="Arial"/>
-          <w:sz w:val="14"/>
-        </w:rPr>
-        <w:t>Barquilia</w:t>
-      </w:r>
-      <w:proofErr w:type="spellEnd"/>
-      <w:r>
-        <w:rPr>
-          <w:rFonts w:ascii="Arial" w:hAnsi="Arial" w:cs="Arial"/>
-          <w:sz w:val="14"/>
-        </w:rPr>
-        <w:t xml:space="preserve"> Rodrigues</w:t>
-      </w:r>
     </w:p>
     <w:p>
       <w:pPr>
@@ -560,6 +605,7 @@
           <w:szCs w:val="36"/>
         </w:rPr>
       </w:pPr>
+      <w:bookmarkStart w:id="1" w:name="pagina2"/>
       <w:r>
         <w:rPr>
           <w:rFonts w:ascii="Arial" w:hAnsi="Arial" w:cs="Arial"/>
@@ -591,6 +637,7 @@
       </w:r>
       <w:proofErr w:type="gramEnd"/>
     </w:p>
+    <w:bookmarkEnd w:id="1"/>
     <w:p>
       <w:pPr>
         <w:rPr>
@@ -611,9 +658,9 @@
         </w:rPr>
         <w:drawing>
           <wp:inline distT="0" distB="0" distL="0" distR="0">
-            <wp:extent cx="4900292" cy="2880000"/>
+            <wp:extent cx="6638290" cy="2743200"/>
             <wp:effectExtent l="19050" t="0" r="0" b="0"/>
-            <wp:docPr id="1" name="Imagem 1"/>
+            <wp:docPr id="6" name="Imagem 1"/>
             <wp:cNvGraphicFramePr>
               <a:graphicFrameLocks xmlns:a="http://schemas.openxmlformats.org/drawingml/2006/main" noChangeAspect="1"/>
             </wp:cNvGraphicFramePr>
@@ -636,7 +683,7 @@
                   <pic:spPr bwMode="auto">
                     <a:xfrm>
                       <a:off x="0" y="0"/>
-                      <a:ext cx="4900292" cy="2880000"/>
+                      <a:ext cx="6638290" cy="2743200"/>
                     </a:xfrm>
                     <a:prstGeom prst="rect">
                       <a:avLst/>
@@ -749,6 +796,7 @@
           <w:szCs w:val="36"/>
         </w:rPr>
       </w:pPr>
+      <w:bookmarkStart w:id="2" w:name="pagina22"/>
       <w:r>
         <w:rPr>
           <w:rFonts w:ascii="Arial" w:hAnsi="Arial" w:cs="Arial"/>
@@ -759,6 +807,7 @@
         <w:t>Selecionando o diretório final</w:t>
       </w:r>
     </w:p>
+    <w:bookmarkEnd w:id="2"/>
     <w:p>
       <w:pPr>
         <w:rPr>
@@ -777,9 +826,9 @@
         </w:rPr>
         <w:drawing>
           <wp:inline distT="0" distB="0" distL="0" distR="0">
-            <wp:extent cx="4903925" cy="2880000"/>
+            <wp:extent cx="6638290" cy="2743200"/>
             <wp:effectExtent l="19050" t="0" r="0" b="0"/>
-            <wp:docPr id="2" name="Imagem 2"/>
+            <wp:docPr id="7" name="Imagem 2"/>
             <wp:cNvGraphicFramePr>
               <a:graphicFrameLocks xmlns:a="http://schemas.openxmlformats.org/drawingml/2006/main" noChangeAspect="1"/>
             </wp:cNvGraphicFramePr>
@@ -802,7 +851,7 @@
                   <pic:spPr bwMode="auto">
                     <a:xfrm>
                       <a:off x="0" y="0"/>
-                      <a:ext cx="4903925" cy="2880000"/>
+                      <a:ext cx="6638290" cy="2743200"/>
                     </a:xfrm>
                     <a:prstGeom prst="rect">
                       <a:avLst/>
@@ -917,17 +966,29 @@
           <w:szCs w:val="24"/>
         </w:rPr>
       </w:pPr>
-      <w:r>
+    </w:p>
+    <w:p>
+      <w:pPr>
         <w:rPr>
           <w:rFonts w:ascii="Arial" w:hAnsi="Arial" w:cs="Arial"/>
           <w:b/>
           <w:sz w:val="40"/>
           <w:szCs w:val="36"/>
         </w:rPr>
+      </w:pPr>
+      <w:bookmarkStart w:id="3" w:name="pagina3"/>
+      <w:r>
+        <w:rPr>
+          <w:rFonts w:ascii="Arial" w:hAnsi="Arial" w:cs="Arial"/>
+          <w:b/>
+          <w:sz w:val="40"/>
+          <w:szCs w:val="36"/>
+        </w:rPr>
         <w:lastRenderedPageBreak/>
         <w:t>Iniciando a execução</w:t>
       </w:r>
     </w:p>
+    <w:bookmarkEnd w:id="3"/>
     <w:p>
       <w:pPr>
         <w:rPr>
@@ -948,9 +1009,9 @@
         </w:rPr>
         <w:drawing>
           <wp:inline distT="0" distB="0" distL="0" distR="0">
-            <wp:extent cx="4903924" cy="2880000"/>
+            <wp:extent cx="6638290" cy="2743200"/>
             <wp:effectExtent l="19050" t="0" r="0" b="0"/>
-            <wp:docPr id="3" name="Imagem 3"/>
+            <wp:docPr id="8" name="Imagem 3"/>
             <wp:cNvGraphicFramePr>
               <a:graphicFrameLocks xmlns:a="http://schemas.openxmlformats.org/drawingml/2006/main" noChangeAspect="1"/>
             </wp:cNvGraphicFramePr>
@@ -973,7 +1034,7 @@
                   <pic:spPr bwMode="auto">
                     <a:xfrm>
                       <a:off x="0" y="0"/>
-                      <a:ext cx="4903924" cy="2880000"/>
+                      <a:ext cx="6638290" cy="2743200"/>
                     </a:xfrm>
                     <a:prstGeom prst="rect">
                       <a:avLst/>
@@ -1081,22 +1142,14 @@
     </w:p>
     <w:p>
       <w:pPr>
-        <w:jc w:val="both"/>
-        <w:rPr>
-          <w:rFonts w:ascii="Arial" w:hAnsi="Arial" w:cs="Arial"/>
-          <w:sz w:val="24"/>
-          <w:szCs w:val="24"/>
-        </w:rPr>
-      </w:pPr>
-      <w:r>
         <w:rPr>
           <w:rFonts w:ascii="Arial" w:hAnsi="Arial" w:cs="Arial"/>
           <w:b/>
           <w:sz w:val="40"/>
           <w:szCs w:val="36"/>
         </w:rPr>
-        <w:t>Encerrando</w:t>
-      </w:r>
+      </w:pPr>
+      <w:bookmarkStart w:id="4" w:name="pagina33"/>
       <w:r>
         <w:rPr>
           <w:rFonts w:ascii="Arial" w:hAnsi="Arial" w:cs="Arial"/>
@@ -1104,9 +1157,10 @@
           <w:sz w:val="40"/>
           <w:szCs w:val="36"/>
         </w:rPr>
-        <w:t xml:space="preserve"> a execução</w:t>
-      </w:r>
-    </w:p>
+        <w:t>Encerrando a execução</w:t>
+      </w:r>
+    </w:p>
+    <w:bookmarkEnd w:id="4"/>
     <w:p>
       <w:pPr>
         <w:jc w:val="both"/>
@@ -1126,9 +1180,9 @@
         </w:rPr>
         <w:drawing>
           <wp:inline distT="0" distB="0" distL="0" distR="0">
-            <wp:extent cx="4903924" cy="2880000"/>
+            <wp:extent cx="6638290" cy="3134995"/>
             <wp:effectExtent l="19050" t="0" r="0" b="0"/>
-            <wp:docPr id="13" name="Imagem 7"/>
+            <wp:docPr id="16" name="Imagem 9"/>
             <wp:cNvGraphicFramePr>
               <a:graphicFrameLocks xmlns:a="http://schemas.openxmlformats.org/drawingml/2006/main" noChangeAspect="1"/>
             </wp:cNvGraphicFramePr>
@@ -1136,7 +1190,7 @@
               <a:graphicData uri="http://schemas.openxmlformats.org/drawingml/2006/picture">
                 <pic:pic xmlns:pic="http://schemas.openxmlformats.org/drawingml/2006/picture">
                   <pic:nvPicPr>
-                    <pic:cNvPr id="0" name="Picture 7"/>
+                    <pic:cNvPr id="0" name="Picture 9"/>
                     <pic:cNvPicPr>
                       <a:picLocks noChangeAspect="1" noChangeArrowheads="1"/>
                     </pic:cNvPicPr>
@@ -1151,7 +1205,7 @@
                   <pic:spPr bwMode="auto">
                     <a:xfrm>
                       <a:off x="0" y="0"/>
-                      <a:ext cx="4903924" cy="2880000"/>
+                      <a:ext cx="6638290" cy="3134995"/>
                     </a:xfrm>
                     <a:prstGeom prst="rect">
                       <a:avLst/>
@@ -1223,18 +1277,6 @@
     </w:p>
     <w:p>
       <w:pPr>
-        <w:jc w:val="both"/>
-        <w:rPr>
-          <w:rFonts w:ascii="Arial" w:hAnsi="Arial" w:cs="Arial"/>
-          <w:sz w:val="24"/>
-          <w:szCs w:val="24"/>
-          <w:u w:val="single"/>
-        </w:rPr>
-      </w:pPr>
-    </w:p>
-    <w:p>
-      <w:pPr>
-        <w:jc w:val="both"/>
         <w:rPr>
           <w:rFonts w:ascii="Arial" w:hAnsi="Arial" w:cs="Arial"/>
           <w:b/>
@@ -1242,6 +1284,7 @@
           <w:szCs w:val="36"/>
         </w:rPr>
       </w:pPr>
+      <w:bookmarkStart w:id="5" w:name="pagina4"/>
       <w:r>
         <w:rPr>
           <w:rFonts w:ascii="Arial" w:hAnsi="Arial" w:cs="Arial"/>
@@ -1253,6 +1296,7 @@
         <w:t>Visualizando os resultados</w:t>
       </w:r>
     </w:p>
+    <w:bookmarkEnd w:id="5"/>
     <w:p>
       <w:pPr>
         <w:rPr>
@@ -1273,9 +1317,9 @@
         </w:rPr>
         <w:drawing>
           <wp:inline distT="0" distB="0" distL="0" distR="0">
-            <wp:extent cx="4903924" cy="2880000"/>
+            <wp:extent cx="6638290" cy="3134995"/>
             <wp:effectExtent l="19050" t="0" r="0" b="0"/>
-            <wp:docPr id="4" name="Imagem 4"/>
+            <wp:docPr id="17" name="Imagem 10"/>
             <wp:cNvGraphicFramePr>
               <a:graphicFrameLocks xmlns:a="http://schemas.openxmlformats.org/drawingml/2006/main" noChangeAspect="1"/>
             </wp:cNvGraphicFramePr>
@@ -1283,7 +1327,7 @@
               <a:graphicData uri="http://schemas.openxmlformats.org/drawingml/2006/picture">
                 <pic:pic xmlns:pic="http://schemas.openxmlformats.org/drawingml/2006/picture">
                   <pic:nvPicPr>
-                    <pic:cNvPr id="0" name="Picture 4"/>
+                    <pic:cNvPr id="0" name="Picture 10"/>
                     <pic:cNvPicPr>
                       <a:picLocks noChangeAspect="1" noChangeArrowheads="1"/>
                     </pic:cNvPicPr>
@@ -1298,7 +1342,7 @@
                   <pic:spPr bwMode="auto">
                     <a:xfrm>
                       <a:off x="0" y="0"/>
-                      <a:ext cx="4903924" cy="2880000"/>
+                      <a:ext cx="6638290" cy="3134995"/>
                     </a:xfrm>
                     <a:prstGeom prst="rect">
                       <a:avLst/>
@@ -1366,24 +1410,25 @@
     </w:p>
     <w:p>
       <w:pPr>
-        <w:jc w:val="both"/>
         <w:rPr>
           <w:rFonts w:ascii="Arial" w:hAnsi="Arial" w:cs="Arial"/>
           <w:b/>
           <w:sz w:val="40"/>
-          <w:szCs w:val="40"/>
-        </w:rPr>
-      </w:pPr>
+          <w:szCs w:val="36"/>
+        </w:rPr>
+      </w:pPr>
+      <w:bookmarkStart w:id="6" w:name="pagina44"/>
       <w:r>
         <w:rPr>
           <w:rFonts w:ascii="Arial" w:hAnsi="Arial" w:cs="Arial"/>
           <w:b/>
           <w:sz w:val="40"/>
-          <w:szCs w:val="40"/>
+          <w:szCs w:val="36"/>
         </w:rPr>
         <w:t>Sobre o programa</w:t>
       </w:r>
     </w:p>
+    <w:bookmarkEnd w:id="6"/>
     <w:p>
       <w:pPr>
         <w:rPr>
@@ -1402,9 +1447,9 @@
         </w:rPr>
         <w:drawing>
           <wp:inline distT="0" distB="0" distL="0" distR="0">
-            <wp:extent cx="4903924" cy="2880000"/>
+            <wp:extent cx="6638290" cy="2743200"/>
             <wp:effectExtent l="19050" t="0" r="0" b="0"/>
-            <wp:docPr id="5" name="Imagem 5"/>
+            <wp:docPr id="14" name="Imagem 7"/>
             <wp:cNvGraphicFramePr>
               <a:graphicFrameLocks xmlns:a="http://schemas.openxmlformats.org/drawingml/2006/main" noChangeAspect="1"/>
             </wp:cNvGraphicFramePr>
@@ -1412,7 +1457,7 @@
               <a:graphicData uri="http://schemas.openxmlformats.org/drawingml/2006/picture">
                 <pic:pic xmlns:pic="http://schemas.openxmlformats.org/drawingml/2006/picture">
                   <pic:nvPicPr>
-                    <pic:cNvPr id="0" name="Picture 5"/>
+                    <pic:cNvPr id="0" name="Picture 7"/>
                     <pic:cNvPicPr>
                       <a:picLocks noChangeAspect="1" noChangeArrowheads="1"/>
                     </pic:cNvPicPr>
@@ -1427,7 +1472,7 @@
                   <pic:spPr bwMode="auto">
                     <a:xfrm>
                       <a:off x="0" y="0"/>
-                      <a:ext cx="4903924" cy="2880000"/>
+                      <a:ext cx="6638290" cy="2743200"/>
                     </a:xfrm>
                     <a:prstGeom prst="rect">
                       <a:avLst/>
@@ -1498,25 +1543,26 @@
     </w:p>
     <w:p>
       <w:pPr>
-        <w:jc w:val="both"/>
         <w:rPr>
           <w:rFonts w:ascii="Arial" w:hAnsi="Arial" w:cs="Arial"/>
           <w:b/>
           <w:sz w:val="40"/>
-          <w:szCs w:val="40"/>
-        </w:rPr>
-      </w:pPr>
+          <w:szCs w:val="36"/>
+        </w:rPr>
+      </w:pPr>
+      <w:bookmarkStart w:id="7" w:name="pagina5"/>
       <w:r>
         <w:rPr>
           <w:rFonts w:ascii="Arial" w:hAnsi="Arial" w:cs="Arial"/>
           <w:b/>
           <w:sz w:val="40"/>
-          <w:szCs w:val="40"/>
+          <w:szCs w:val="36"/>
         </w:rPr>
         <w:lastRenderedPageBreak/>
         <w:t>Erros da execução</w:t>
       </w:r>
     </w:p>
+    <w:bookmarkEnd w:id="7"/>
     <w:p>
       <w:pPr>
         <w:rPr>
@@ -1537,9 +1583,9 @@
         </w:rPr>
         <w:drawing>
           <wp:inline distT="0" distB="0" distL="0" distR="0">
-            <wp:extent cx="4903924" cy="2880000"/>
+            <wp:extent cx="6638290" cy="2743200"/>
             <wp:effectExtent l="19050" t="0" r="0" b="0"/>
-            <wp:docPr id="12" name="Imagem 6"/>
+            <wp:docPr id="18" name="Imagem 11"/>
             <wp:cNvGraphicFramePr>
               <a:graphicFrameLocks xmlns:a="http://schemas.openxmlformats.org/drawingml/2006/main" noChangeAspect="1"/>
             </wp:cNvGraphicFramePr>
@@ -1547,7 +1593,7 @@
               <a:graphicData uri="http://schemas.openxmlformats.org/drawingml/2006/picture">
                 <pic:pic xmlns:pic="http://schemas.openxmlformats.org/drawingml/2006/picture">
                   <pic:nvPicPr>
-                    <pic:cNvPr id="0" name="Picture 6"/>
+                    <pic:cNvPr id="0" name="Picture 11"/>
                     <pic:cNvPicPr>
                       <a:picLocks noChangeAspect="1" noChangeArrowheads="1"/>
                     </pic:cNvPicPr>
@@ -1562,7 +1608,7 @@
                   <pic:spPr bwMode="auto">
                     <a:xfrm>
                       <a:off x="0" y="0"/>
-                      <a:ext cx="4903924" cy="2880000"/>
+                      <a:ext cx="6638290" cy="2743200"/>
                     </a:xfrm>
                     <a:prstGeom prst="rect">
                       <a:avLst/>
@@ -1847,6 +1893,119 @@
 <file path=word/numbering.xml><?xml version="1.0" encoding="utf-8"?>
 <w:numbering xmlns:ve="http://schemas.openxmlformats.org/markup-compatibility/2006" xmlns:o="urn:schemas-microsoft-com:office:office" xmlns:r="http://schemas.openxmlformats.org/officeDocument/2006/relationships" xmlns:m="http://schemas.openxmlformats.org/officeDocument/2006/math" xmlns:v="urn:schemas-microsoft-com:vml" xmlns:wp="http://schemas.openxmlformats.org/drawingml/2006/wordprocessingDrawing" xmlns:w10="urn:schemas-microsoft-com:office:word" xmlns:w="http://schemas.openxmlformats.org/wordprocessingml/2006/main" xmlns:wne="http://schemas.microsoft.com/office/word/2006/wordml">
   <w:abstractNum w:abstractNumId="0">
+    <w:nsid w:val="01E25E1B"/>
+    <w:multiLevelType w:val="hybridMultilevel"/>
+    <w:tmpl w:val="E4808976"/>
+    <w:lvl w:ilvl="0" w:tplc="04160001">
+      <w:start w:val="1"/>
+      <w:numFmt w:val="bullet"/>
+      <w:lvlText w:val=""/>
+      <w:lvlJc w:val="left"/>
+      <w:pPr>
+        <w:ind w:left="720" w:hanging="360"/>
+      </w:pPr>
+      <w:rPr>
+        <w:rFonts w:ascii="Symbol" w:hAnsi="Symbol" w:hint="default"/>
+      </w:rPr>
+    </w:lvl>
+    <w:lvl w:ilvl="1" w:tplc="04160003" w:tentative="1">
+      <w:start w:val="1"/>
+      <w:numFmt w:val="bullet"/>
+      <w:lvlText w:val="o"/>
+      <w:lvlJc w:val="left"/>
+      <w:pPr>
+        <w:ind w:left="1440" w:hanging="360"/>
+      </w:pPr>
+      <w:rPr>
+        <w:rFonts w:ascii="Courier New" w:hAnsi="Courier New" w:cs="Courier New" w:hint="default"/>
+      </w:rPr>
+    </w:lvl>
+    <w:lvl w:ilvl="2" w:tplc="04160005" w:tentative="1">
+      <w:start w:val="1"/>
+      <w:numFmt w:val="bullet"/>
+      <w:lvlText w:val=""/>
+      <w:lvlJc w:val="left"/>
+      <w:pPr>
+        <w:ind w:left="2160" w:hanging="360"/>
+      </w:pPr>
+      <w:rPr>
+        <w:rFonts w:ascii="Wingdings" w:hAnsi="Wingdings" w:hint="default"/>
+      </w:rPr>
+    </w:lvl>
+    <w:lvl w:ilvl="3" w:tplc="04160001" w:tentative="1">
+      <w:start w:val="1"/>
+      <w:numFmt w:val="bullet"/>
+      <w:lvlText w:val=""/>
+      <w:lvlJc w:val="left"/>
+      <w:pPr>
+        <w:ind w:left="2880" w:hanging="360"/>
+      </w:pPr>
+      <w:rPr>
+        <w:rFonts w:ascii="Symbol" w:hAnsi="Symbol" w:hint="default"/>
+      </w:rPr>
+    </w:lvl>
+    <w:lvl w:ilvl="4" w:tplc="04160003" w:tentative="1">
+      <w:start w:val="1"/>
+      <w:numFmt w:val="bullet"/>
+      <w:lvlText w:val="o"/>
+      <w:lvlJc w:val="left"/>
+      <w:pPr>
+        <w:ind w:left="3600" w:hanging="360"/>
+      </w:pPr>
+      <w:rPr>
+        <w:rFonts w:ascii="Courier New" w:hAnsi="Courier New" w:cs="Courier New" w:hint="default"/>
+      </w:rPr>
+    </w:lvl>
+    <w:lvl w:ilvl="5" w:tplc="04160005" w:tentative="1">
+      <w:start w:val="1"/>
+      <w:numFmt w:val="bullet"/>
+      <w:lvlText w:val=""/>
+      <w:lvlJc w:val="left"/>
+      <w:pPr>
+        <w:ind w:left="4320" w:hanging="360"/>
+      </w:pPr>
+      <w:rPr>
+        <w:rFonts w:ascii="Wingdings" w:hAnsi="Wingdings" w:hint="default"/>
+      </w:rPr>
+    </w:lvl>
+    <w:lvl w:ilvl="6" w:tplc="04160001" w:tentative="1">
+      <w:start w:val="1"/>
+      <w:numFmt w:val="bullet"/>
+      <w:lvlText w:val=""/>
+      <w:lvlJc w:val="left"/>
+      <w:pPr>
+        <w:ind w:left="5040" w:hanging="360"/>
+      </w:pPr>
+      <w:rPr>
+        <w:rFonts w:ascii="Symbol" w:hAnsi="Symbol" w:hint="default"/>
+      </w:rPr>
+    </w:lvl>
+    <w:lvl w:ilvl="7" w:tplc="04160003" w:tentative="1">
+      <w:start w:val="1"/>
+      <w:numFmt w:val="bullet"/>
+      <w:lvlText w:val="o"/>
+      <w:lvlJc w:val="left"/>
+      <w:pPr>
+        <w:ind w:left="5760" w:hanging="360"/>
+      </w:pPr>
+      <w:rPr>
+        <w:rFonts w:ascii="Courier New" w:hAnsi="Courier New" w:cs="Courier New" w:hint="default"/>
+      </w:rPr>
+    </w:lvl>
+    <w:lvl w:ilvl="8" w:tplc="04160005" w:tentative="1">
+      <w:start w:val="1"/>
+      <w:numFmt w:val="bullet"/>
+      <w:lvlText w:val=""/>
+      <w:lvlJc w:val="left"/>
+      <w:pPr>
+        <w:ind w:left="6480" w:hanging="360"/>
+      </w:pPr>
+      <w:rPr>
+        <w:rFonts w:ascii="Wingdings" w:hAnsi="Wingdings" w:hint="default"/>
+      </w:rPr>
+    </w:lvl>
+  </w:abstractNum>
+  <w:abstractNum w:abstractNumId="1">
     <w:nsid w:val="16A6031A"/>
     <w:multiLevelType w:val="hybridMultilevel"/>
     <w:tmpl w:val="5D44668C"/>
@@ -1959,7 +2118,120 @@
       </w:rPr>
     </w:lvl>
   </w:abstractNum>
-  <w:abstractNum w:abstractNumId="1">
+  <w:abstractNum w:abstractNumId="2">
+    <w:nsid w:val="1C8A1A41"/>
+    <w:multiLevelType w:val="hybridMultilevel"/>
+    <w:tmpl w:val="CEAE928A"/>
+    <w:lvl w:ilvl="0" w:tplc="04160001">
+      <w:start w:val="1"/>
+      <w:numFmt w:val="bullet"/>
+      <w:lvlText w:val=""/>
+      <w:lvlJc w:val="left"/>
+      <w:pPr>
+        <w:ind w:left="720" w:hanging="360"/>
+      </w:pPr>
+      <w:rPr>
+        <w:rFonts w:ascii="Symbol" w:hAnsi="Symbol" w:hint="default"/>
+      </w:rPr>
+    </w:lvl>
+    <w:lvl w:ilvl="1" w:tplc="04160003" w:tentative="1">
+      <w:start w:val="1"/>
+      <w:numFmt w:val="bullet"/>
+      <w:lvlText w:val="o"/>
+      <w:lvlJc w:val="left"/>
+      <w:pPr>
+        <w:ind w:left="1440" w:hanging="360"/>
+      </w:pPr>
+      <w:rPr>
+        <w:rFonts w:ascii="Courier New" w:hAnsi="Courier New" w:cs="Courier New" w:hint="default"/>
+      </w:rPr>
+    </w:lvl>
+    <w:lvl w:ilvl="2" w:tplc="04160005" w:tentative="1">
+      <w:start w:val="1"/>
+      <w:numFmt w:val="bullet"/>
+      <w:lvlText w:val=""/>
+      <w:lvlJc w:val="left"/>
+      <w:pPr>
+        <w:ind w:left="2160" w:hanging="360"/>
+      </w:pPr>
+      <w:rPr>
+        <w:rFonts w:ascii="Wingdings" w:hAnsi="Wingdings" w:hint="default"/>
+      </w:rPr>
+    </w:lvl>
+    <w:lvl w:ilvl="3" w:tplc="04160001" w:tentative="1">
+      <w:start w:val="1"/>
+      <w:numFmt w:val="bullet"/>
+      <w:lvlText w:val=""/>
+      <w:lvlJc w:val="left"/>
+      <w:pPr>
+        <w:ind w:left="2880" w:hanging="360"/>
+      </w:pPr>
+      <w:rPr>
+        <w:rFonts w:ascii="Symbol" w:hAnsi="Symbol" w:hint="default"/>
+      </w:rPr>
+    </w:lvl>
+    <w:lvl w:ilvl="4" w:tplc="04160003" w:tentative="1">
+      <w:start w:val="1"/>
+      <w:numFmt w:val="bullet"/>
+      <w:lvlText w:val="o"/>
+      <w:lvlJc w:val="left"/>
+      <w:pPr>
+        <w:ind w:left="3600" w:hanging="360"/>
+      </w:pPr>
+      <w:rPr>
+        <w:rFonts w:ascii="Courier New" w:hAnsi="Courier New" w:cs="Courier New" w:hint="default"/>
+      </w:rPr>
+    </w:lvl>
+    <w:lvl w:ilvl="5" w:tplc="04160005" w:tentative="1">
+      <w:start w:val="1"/>
+      <w:numFmt w:val="bullet"/>
+      <w:lvlText w:val=""/>
+      <w:lvlJc w:val="left"/>
+      <w:pPr>
+        <w:ind w:left="4320" w:hanging="360"/>
+      </w:pPr>
+      <w:rPr>
+        <w:rFonts w:ascii="Wingdings" w:hAnsi="Wingdings" w:hint="default"/>
+      </w:rPr>
+    </w:lvl>
+    <w:lvl w:ilvl="6" w:tplc="04160001" w:tentative="1">
+      <w:start w:val="1"/>
+      <w:numFmt w:val="bullet"/>
+      <w:lvlText w:val=""/>
+      <w:lvlJc w:val="left"/>
+      <w:pPr>
+        <w:ind w:left="5040" w:hanging="360"/>
+      </w:pPr>
+      <w:rPr>
+        <w:rFonts w:ascii="Symbol" w:hAnsi="Symbol" w:hint="default"/>
+      </w:rPr>
+    </w:lvl>
+    <w:lvl w:ilvl="7" w:tplc="04160003" w:tentative="1">
+      <w:start w:val="1"/>
+      <w:numFmt w:val="bullet"/>
+      <w:lvlText w:val="o"/>
+      <w:lvlJc w:val="left"/>
+      <w:pPr>
+        <w:ind w:left="5760" w:hanging="360"/>
+      </w:pPr>
+      <w:rPr>
+        <w:rFonts w:ascii="Courier New" w:hAnsi="Courier New" w:cs="Courier New" w:hint="default"/>
+      </w:rPr>
+    </w:lvl>
+    <w:lvl w:ilvl="8" w:tplc="04160005" w:tentative="1">
+      <w:start w:val="1"/>
+      <w:numFmt w:val="bullet"/>
+      <w:lvlText w:val=""/>
+      <w:lvlJc w:val="left"/>
+      <w:pPr>
+        <w:ind w:left="6480" w:hanging="360"/>
+      </w:pPr>
+      <w:rPr>
+        <w:rFonts w:ascii="Wingdings" w:hAnsi="Wingdings" w:hint="default"/>
+      </w:rPr>
+    </w:lvl>
+  </w:abstractNum>
+  <w:abstractNum w:abstractNumId="3">
     <w:nsid w:val="20DE2E7F"/>
     <w:multiLevelType w:val="hybridMultilevel"/>
     <w:tmpl w:val="17AA2A58"/>
@@ -2072,7 +2344,120 @@
       </w:rPr>
     </w:lvl>
   </w:abstractNum>
-  <w:abstractNum w:abstractNumId="2">
+  <w:abstractNum w:abstractNumId="4">
+    <w:nsid w:val="253922E6"/>
+    <w:multiLevelType w:val="hybridMultilevel"/>
+    <w:tmpl w:val="10669096"/>
+    <w:lvl w:ilvl="0" w:tplc="04160001">
+      <w:start w:val="1"/>
+      <w:numFmt w:val="bullet"/>
+      <w:lvlText w:val=""/>
+      <w:lvlJc w:val="left"/>
+      <w:pPr>
+        <w:ind w:left="720" w:hanging="360"/>
+      </w:pPr>
+      <w:rPr>
+        <w:rFonts w:ascii="Symbol" w:hAnsi="Symbol" w:hint="default"/>
+      </w:rPr>
+    </w:lvl>
+    <w:lvl w:ilvl="1" w:tplc="04160003" w:tentative="1">
+      <w:start w:val="1"/>
+      <w:numFmt w:val="bullet"/>
+      <w:lvlText w:val="o"/>
+      <w:lvlJc w:val="left"/>
+      <w:pPr>
+        <w:ind w:left="1440" w:hanging="360"/>
+      </w:pPr>
+      <w:rPr>
+        <w:rFonts w:ascii="Courier New" w:hAnsi="Courier New" w:cs="Courier New" w:hint="default"/>
+      </w:rPr>
+    </w:lvl>
+    <w:lvl w:ilvl="2" w:tplc="04160005" w:tentative="1">
+      <w:start w:val="1"/>
+      <w:numFmt w:val="bullet"/>
+      <w:lvlText w:val=""/>
+      <w:lvlJc w:val="left"/>
+      <w:pPr>
+        <w:ind w:left="2160" w:hanging="360"/>
+      </w:pPr>
+      <w:rPr>
+        <w:rFonts w:ascii="Wingdings" w:hAnsi="Wingdings" w:hint="default"/>
+      </w:rPr>
+    </w:lvl>
+    <w:lvl w:ilvl="3" w:tplc="04160001" w:tentative="1">
+      <w:start w:val="1"/>
+      <w:numFmt w:val="bullet"/>
+      <w:lvlText w:val=""/>
+      <w:lvlJc w:val="left"/>
+      <w:pPr>
+        <w:ind w:left="2880" w:hanging="360"/>
+      </w:pPr>
+      <w:rPr>
+        <w:rFonts w:ascii="Symbol" w:hAnsi="Symbol" w:hint="default"/>
+      </w:rPr>
+    </w:lvl>
+    <w:lvl w:ilvl="4" w:tplc="04160003" w:tentative="1">
+      <w:start w:val="1"/>
+      <w:numFmt w:val="bullet"/>
+      <w:lvlText w:val="o"/>
+      <w:lvlJc w:val="left"/>
+      <w:pPr>
+        <w:ind w:left="3600" w:hanging="360"/>
+      </w:pPr>
+      <w:rPr>
+        <w:rFonts w:ascii="Courier New" w:hAnsi="Courier New" w:cs="Courier New" w:hint="default"/>
+      </w:rPr>
+    </w:lvl>
+    <w:lvl w:ilvl="5" w:tplc="04160005" w:tentative="1">
+      <w:start w:val="1"/>
+      <w:numFmt w:val="bullet"/>
+      <w:lvlText w:val=""/>
+      <w:lvlJc w:val="left"/>
+      <w:pPr>
+        <w:ind w:left="4320" w:hanging="360"/>
+      </w:pPr>
+      <w:rPr>
+        <w:rFonts w:ascii="Wingdings" w:hAnsi="Wingdings" w:hint="default"/>
+      </w:rPr>
+    </w:lvl>
+    <w:lvl w:ilvl="6" w:tplc="04160001" w:tentative="1">
+      <w:start w:val="1"/>
+      <w:numFmt w:val="bullet"/>
+      <w:lvlText w:val=""/>
+      <w:lvlJc w:val="left"/>
+      <w:pPr>
+        <w:ind w:left="5040" w:hanging="360"/>
+      </w:pPr>
+      <w:rPr>
+        <w:rFonts w:ascii="Symbol" w:hAnsi="Symbol" w:hint="default"/>
+      </w:rPr>
+    </w:lvl>
+    <w:lvl w:ilvl="7" w:tplc="04160003" w:tentative="1">
+      <w:start w:val="1"/>
+      <w:numFmt w:val="bullet"/>
+      <w:lvlText w:val="o"/>
+      <w:lvlJc w:val="left"/>
+      <w:pPr>
+        <w:ind w:left="5760" w:hanging="360"/>
+      </w:pPr>
+      <w:rPr>
+        <w:rFonts w:ascii="Courier New" w:hAnsi="Courier New" w:cs="Courier New" w:hint="default"/>
+      </w:rPr>
+    </w:lvl>
+    <w:lvl w:ilvl="8" w:tplc="04160005" w:tentative="1">
+      <w:start w:val="1"/>
+      <w:numFmt w:val="bullet"/>
+      <w:lvlText w:val=""/>
+      <w:lvlJc w:val="left"/>
+      <w:pPr>
+        <w:ind w:left="6480" w:hanging="360"/>
+      </w:pPr>
+      <w:rPr>
+        <w:rFonts w:ascii="Wingdings" w:hAnsi="Wingdings" w:hint="default"/>
+      </w:rPr>
+    </w:lvl>
+  </w:abstractNum>
+  <w:abstractNum w:abstractNumId="5">
     <w:nsid w:val="2C9A40BF"/>
     <w:multiLevelType w:val="hybridMultilevel"/>
     <w:tmpl w:val="3A60FEE4"/>
@@ -2186,7 +2571,7 @@
       </w:rPr>
     </w:lvl>
   </w:abstractNum>
-  <w:abstractNum w:abstractNumId="3">
+  <w:abstractNum w:abstractNumId="6">
     <w:nsid w:val="386B2757"/>
     <w:multiLevelType w:val="hybridMultilevel"/>
     <w:tmpl w:val="CF3847F8"/>
@@ -2299,7 +2684,7 @@
       </w:rPr>
     </w:lvl>
   </w:abstractNum>
-  <w:abstractNum w:abstractNumId="4">
+  <w:abstractNum w:abstractNumId="7">
     <w:nsid w:val="41C97B74"/>
     <w:multiLevelType w:val="hybridMultilevel"/>
     <w:tmpl w:val="23168066"/>
@@ -2412,7 +2797,7 @@
       </w:rPr>
     </w:lvl>
   </w:abstractNum>
-  <w:abstractNum w:abstractNumId="5">
+  <w:abstractNum w:abstractNumId="8">
     <w:nsid w:val="43C05F9E"/>
     <w:multiLevelType w:val="hybridMultilevel"/>
     <w:tmpl w:val="4C1E68C8"/>
@@ -2525,23 +2910,148 @@
       </w:rPr>
     </w:lvl>
   </w:abstractNum>
+  <w:abstractNum w:abstractNumId="9">
+    <w:nsid w:val="6CA67402"/>
+    <w:multiLevelType w:val="hybridMultilevel"/>
+    <w:tmpl w:val="691CF6B6"/>
+    <w:lvl w:ilvl="0" w:tplc="04160001">
+      <w:start w:val="1"/>
+      <w:numFmt w:val="bullet"/>
+      <w:lvlText w:val=""/>
+      <w:lvlJc w:val="left"/>
+      <w:pPr>
+        <w:ind w:left="720" w:hanging="360"/>
+      </w:pPr>
+      <w:rPr>
+        <w:rFonts w:ascii="Symbol" w:hAnsi="Symbol" w:hint="default"/>
+      </w:rPr>
+    </w:lvl>
+    <w:lvl w:ilvl="1" w:tplc="04160003" w:tentative="1">
+      <w:start w:val="1"/>
+      <w:numFmt w:val="bullet"/>
+      <w:lvlText w:val="o"/>
+      <w:lvlJc w:val="left"/>
+      <w:pPr>
+        <w:ind w:left="1440" w:hanging="360"/>
+      </w:pPr>
+      <w:rPr>
+        <w:rFonts w:ascii="Courier New" w:hAnsi="Courier New" w:cs="Courier New" w:hint="default"/>
+      </w:rPr>
+    </w:lvl>
+    <w:lvl w:ilvl="2" w:tplc="04160005" w:tentative="1">
+      <w:start w:val="1"/>
+      <w:numFmt w:val="bullet"/>
+      <w:lvlText w:val=""/>
+      <w:lvlJc w:val="left"/>
+      <w:pPr>
+        <w:ind w:left="2160" w:hanging="360"/>
+      </w:pPr>
+      <w:rPr>
+        <w:rFonts w:ascii="Wingdings" w:hAnsi="Wingdings" w:hint="default"/>
+      </w:rPr>
+    </w:lvl>
+    <w:lvl w:ilvl="3" w:tplc="04160001" w:tentative="1">
+      <w:start w:val="1"/>
+      <w:numFmt w:val="bullet"/>
+      <w:lvlText w:val=""/>
+      <w:lvlJc w:val="left"/>
+      <w:pPr>
+        <w:ind w:left="2880" w:hanging="360"/>
+      </w:pPr>
+      <w:rPr>
+        <w:rFonts w:ascii="Symbol" w:hAnsi="Symbol" w:hint="default"/>
+      </w:rPr>
+    </w:lvl>
+    <w:lvl w:ilvl="4" w:tplc="04160003" w:tentative="1">
+      <w:start w:val="1"/>
+      <w:numFmt w:val="bullet"/>
+      <w:lvlText w:val="o"/>
+      <w:lvlJc w:val="left"/>
+      <w:pPr>
+        <w:ind w:left="3600" w:hanging="360"/>
+      </w:pPr>
+      <w:rPr>
+        <w:rFonts w:ascii="Courier New" w:hAnsi="Courier New" w:cs="Courier New" w:hint="default"/>
+      </w:rPr>
+    </w:lvl>
+    <w:lvl w:ilvl="5" w:tplc="04160005" w:tentative="1">
+      <w:start w:val="1"/>
+      <w:numFmt w:val="bullet"/>
+      <w:lvlText w:val=""/>
+      <w:lvlJc w:val="left"/>
+      <w:pPr>
+        <w:ind w:left="4320" w:hanging="360"/>
+      </w:pPr>
+      <w:rPr>
+        <w:rFonts w:ascii="Wingdings" w:hAnsi="Wingdings" w:hint="default"/>
+      </w:rPr>
+    </w:lvl>
+    <w:lvl w:ilvl="6" w:tplc="04160001" w:tentative="1">
+      <w:start w:val="1"/>
+      <w:numFmt w:val="bullet"/>
+      <w:lvlText w:val=""/>
+      <w:lvlJc w:val="left"/>
+      <w:pPr>
+        <w:ind w:left="5040" w:hanging="360"/>
+      </w:pPr>
+      <w:rPr>
+        <w:rFonts w:ascii="Symbol" w:hAnsi="Symbol" w:hint="default"/>
+      </w:rPr>
+    </w:lvl>
+    <w:lvl w:ilvl="7" w:tplc="04160003" w:tentative="1">
+      <w:start w:val="1"/>
+      <w:numFmt w:val="bullet"/>
+      <w:lvlText w:val="o"/>
+      <w:lvlJc w:val="left"/>
+      <w:pPr>
+        <w:ind w:left="5760" w:hanging="360"/>
+      </w:pPr>
+      <w:rPr>
+        <w:rFonts w:ascii="Courier New" w:hAnsi="Courier New" w:cs="Courier New" w:hint="default"/>
+      </w:rPr>
+    </w:lvl>
+    <w:lvl w:ilvl="8" w:tplc="04160005" w:tentative="1">
+      <w:start w:val="1"/>
+      <w:numFmt w:val="bullet"/>
+      <w:lvlText w:val=""/>
+      <w:lvlJc w:val="left"/>
+      <w:pPr>
+        <w:ind w:left="6480" w:hanging="360"/>
+      </w:pPr>
+      <w:rPr>
+        <w:rFonts w:ascii="Wingdings" w:hAnsi="Wingdings" w:hint="default"/>
+      </w:rPr>
+    </w:lvl>
+  </w:abstractNum>
   <w:num w:numId="1">
+    <w:abstractNumId w:val="8"/>
+  </w:num>
+  <w:num w:numId="2">
     <w:abstractNumId w:val="5"/>
   </w:num>
-  <w:num w:numId="2">
-    <w:abstractNumId w:val="2"/>
+  <w:num w:numId="3">
+    <w:abstractNumId w:val="1"/>
   </w:num>
-  <w:num w:numId="3">
+  <w:num w:numId="4">
+    <w:abstractNumId w:val="7"/>
+  </w:num>
+  <w:num w:numId="5">
+    <w:abstractNumId w:val="6"/>
+  </w:num>
+  <w:num w:numId="6">
+    <w:abstractNumId w:val="3"/>
+  </w:num>
+  <w:num w:numId="7">
     <w:abstractNumId w:val="0"/>
   </w:num>
-  <w:num w:numId="4">
+  <w:num w:numId="8">
     <w:abstractNumId w:val="4"/>
   </w:num>
-  <w:num w:numId="5">
-    <w:abstractNumId w:val="3"/>
+  <w:num w:numId="9">
+    <w:abstractNumId w:val="9"/>
   </w:num>
-  <w:num w:numId="6">
-    <w:abstractNumId w:val="1"/>
+  <w:num w:numId="10">
+    <w:abstractNumId w:val="2"/>
   </w:num>
 </w:numbering>
 </file>
@@ -3165,7 +3675,7 @@
 </file>
 
 <file path=customXml/itemProps1.xml><?xml version="1.0" encoding="utf-8"?>
-<ds:datastoreItem xmlns:ds="http://schemas.openxmlformats.org/officeDocument/2006/customXml" ds:itemID="{72C7A33D-F499-4C68-A455-2DAC13E5BDE5}">
+<ds:datastoreItem xmlns:ds="http://schemas.openxmlformats.org/officeDocument/2006/customXml" ds:itemID="{22C336C2-D953-431C-8CAB-1419E857FF56}">
   <ds:schemaRefs>
     <ds:schemaRef ds:uri="http://schemas.openxmlformats.org/officeDocument/2006/bibliography"/>
   </ds:schemaRefs>
